--- a/Docs/project proposal.docx
+++ b/Docs/project proposal.docx
@@ -310,17 +310,6 @@
     </w:p>
     <w:p>
       <w:pPr>
-        <w:pStyle w:val="Default"/>
-        <w:jc w:val="center"/>
-        <w:rPr>
-          <w:b/>
-          <w:sz w:val="40"/>
-          <w:szCs w:val="40"/>
-        </w:rPr>
-      </w:pPr>
-    </w:p>
-    <w:p>
-      <w:pPr>
         <w:shd w:val="clear" w:color="auto" w:fill="FFFFFF"/>
         <w:spacing w:after="300" w:line="288" w:lineRule="atLeast"/>
         <w:jc w:val="center"/>
@@ -386,23 +375,83 @@
         <w:rPr>
           <w:rFonts w:ascii="Times New Roman" w:hAnsi="Times New Roman" w:cs="Times New Roman"/>
           <w:iCs/>
-          <w:sz w:val="40"/>
-          <w:szCs w:val="40"/>
-        </w:rPr>
-      </w:pPr>
-    </w:p>
-    <w:p>
-      <w:pPr>
-        <w:shd w:val="clear" w:color="auto" w:fill="FFFFFF"/>
-        <w:spacing w:after="300" w:line="288" w:lineRule="atLeast"/>
-        <w:outlineLvl w:val="1"/>
+          <w:sz w:val="28"/>
+          <w:szCs w:val="28"/>
+        </w:rPr>
+      </w:pPr>
+      <w:r>
         <w:rPr>
           <w:rFonts w:ascii="Times New Roman" w:hAnsi="Times New Roman" w:cs="Times New Roman"/>
           <w:iCs/>
-          <w:sz w:val="28"/>
-          <w:szCs w:val="28"/>
-        </w:rPr>
-      </w:pPr>
+          <w:noProof/>
+          <w:sz w:val="28"/>
+          <w:szCs w:val="28"/>
+        </w:rPr>
+        <w:drawing>
+          <wp:anchor distT="0" distB="0" distL="114300" distR="114300" simplePos="0" relativeHeight="251660288" behindDoc="1" locked="0" layoutInCell="1" allowOverlap="1">
+            <wp:simplePos x="0" y="0"/>
+            <wp:positionH relativeFrom="column">
+              <wp:posOffset>152400</wp:posOffset>
+            </wp:positionH>
+            <wp:positionV relativeFrom="paragraph">
+              <wp:posOffset>533400</wp:posOffset>
+            </wp:positionV>
+            <wp:extent cx="1343025" cy="1290955"/>
+            <wp:effectExtent l="0" t="0" r="9525" b="4445"/>
+            <wp:wrapTight wrapText="bothSides">
+              <wp:wrapPolygon edited="0">
+                <wp:start x="0" y="0"/>
+                <wp:lineTo x="0" y="21356"/>
+                <wp:lineTo x="21447" y="21356"/>
+                <wp:lineTo x="21447" y="0"/>
+                <wp:lineTo x="0" y="0"/>
+              </wp:wrapPolygon>
+            </wp:wrapTight>
+            <wp:docPr id="1" name="Picture 1"/>
+            <wp:cNvGraphicFramePr>
+              <a:graphicFrameLocks xmlns:a="http://schemas.openxmlformats.org/drawingml/2006/main" noChangeAspect="1"/>
+            </wp:cNvGraphicFramePr>
+            <a:graphic xmlns:a="http://schemas.openxmlformats.org/drawingml/2006/main">
+              <a:graphicData uri="http://schemas.openxmlformats.org/drawingml/2006/picture">
+                <pic:pic xmlns:pic="http://schemas.openxmlformats.org/drawingml/2006/picture">
+                  <pic:nvPicPr>
+                    <pic:cNvPr id="0" name="Picture 1"/>
+                    <pic:cNvPicPr>
+                      <a:picLocks noChangeAspect="1" noChangeArrowheads="1"/>
+                    </pic:cNvPicPr>
+                  </pic:nvPicPr>
+                  <pic:blipFill>
+                    <a:blip r:embed="rId5">
+                      <a:extLst>
+                        <a:ext uri="{28A0092B-C50C-407E-A947-70E740481C1C}">
+                          <a14:useLocalDpi xmlns:a14="http://schemas.microsoft.com/office/drawing/2010/main" val="0"/>
+                        </a:ext>
+                      </a:extLst>
+                    </a:blip>
+                    <a:srcRect/>
+                    <a:stretch>
+                      <a:fillRect/>
+                    </a:stretch>
+                  </pic:blipFill>
+                  <pic:spPr bwMode="auto">
+                    <a:xfrm>
+                      <a:off x="0" y="0"/>
+                      <a:ext cx="1343025" cy="1290955"/>
+                    </a:xfrm>
+                    <a:prstGeom prst="rect">
+                      <a:avLst/>
+                    </a:prstGeom>
+                    <a:noFill/>
+                    <a:ln>
+                      <a:noFill/>
+                    </a:ln>
+                  </pic:spPr>
+                </pic:pic>
+              </a:graphicData>
+            </a:graphic>
+          </wp:anchor>
+        </w:drawing>
+      </w:r>
       <w:r>
         <w:rPr>
           <w:rFonts w:ascii="Times New Roman" w:hAnsi="Times New Roman" w:cs="Times New Roman"/>
@@ -411,7 +460,6 @@
           <w:sz w:val="40"/>
           <w:szCs w:val="40"/>
         </w:rPr>
-        <w:lastRenderedPageBreak/>
         <mc:AlternateContent>
           <mc:Choice Requires="wps">
             <w:drawing>
@@ -600,63 +648,6 @@
           </mc:Fallback>
         </mc:AlternateContent>
       </w:r>
-      <w:r>
-        <w:rPr>
-          <w:rFonts w:ascii="Times New Roman" w:hAnsi="Times New Roman" w:cs="Times New Roman"/>
-          <w:iCs/>
-          <w:noProof/>
-          <w:sz w:val="28"/>
-          <w:szCs w:val="28"/>
-        </w:rPr>
-        <w:drawing>
-          <wp:inline distT="0" distB="0" distL="0" distR="0">
-            <wp:extent cx="1971675" cy="1895475"/>
-            <wp:effectExtent l="0" t="0" r="9525" b="9525"/>
-            <wp:docPr id="1" name="Picture 1"/>
-            <wp:cNvGraphicFramePr>
-              <a:graphicFrameLocks xmlns:a="http://schemas.openxmlformats.org/drawingml/2006/main" noChangeAspect="1"/>
-            </wp:cNvGraphicFramePr>
-            <a:graphic xmlns:a="http://schemas.openxmlformats.org/drawingml/2006/main">
-              <a:graphicData uri="http://schemas.openxmlformats.org/drawingml/2006/picture">
-                <pic:pic xmlns:pic="http://schemas.openxmlformats.org/drawingml/2006/picture">
-                  <pic:nvPicPr>
-                    <pic:cNvPr id="0" name="Picture 1"/>
-                    <pic:cNvPicPr>
-                      <a:picLocks noChangeAspect="1" noChangeArrowheads="1"/>
-                    </pic:cNvPicPr>
-                  </pic:nvPicPr>
-                  <pic:blipFill>
-                    <a:blip r:embed="rId5">
-                      <a:extLst>
-                        <a:ext uri="{28A0092B-C50C-407E-A947-70E740481C1C}">
-                          <a14:useLocalDpi xmlns:a14="http://schemas.microsoft.com/office/drawing/2010/main" val="0"/>
-                        </a:ext>
-                      </a:extLst>
-                    </a:blip>
-                    <a:srcRect/>
-                    <a:stretch>
-                      <a:fillRect/>
-                    </a:stretch>
-                  </pic:blipFill>
-                  <pic:spPr bwMode="auto">
-                    <a:xfrm>
-                      <a:off x="0" y="0"/>
-                      <a:ext cx="1971675" cy="1895475"/>
-                    </a:xfrm>
-                    <a:prstGeom prst="rect">
-                      <a:avLst/>
-                    </a:prstGeom>
-                    <a:noFill/>
-                    <a:ln>
-                      <a:noFill/>
-                    </a:ln>
-                  </pic:spPr>
-                </pic:pic>
-              </a:graphicData>
-            </a:graphic>
-          </wp:inline>
-        </w:drawing>
-      </w:r>
     </w:p>
     <w:p>
       <w:pPr>
@@ -680,6 +671,7 @@
           <w:sz w:val="36"/>
           <w:szCs w:val="28"/>
         </w:rPr>
+        <w:lastRenderedPageBreak/>
         <w:t>Bank Management System Project Proposal</w:t>
       </w:r>
     </w:p>
@@ -898,7 +890,6 @@
           <w:szCs w:val="28"/>
           <w:shd w:val="clear" w:color="auto" w:fill="FFFFFF"/>
         </w:rPr>
-        <w:lastRenderedPageBreak/>
         <w:t>Project Scope:</w:t>
       </w:r>
       <w:r>
@@ -944,8 +935,6 @@
           <w:shd w:val="clear" w:color="auto" w:fill="FFFFFF"/>
         </w:rPr>
       </w:pPr>
-      <w:bookmarkStart w:id="0" w:name="_GoBack"/>
-      <w:bookmarkEnd w:id="0"/>
       <w:r>
         <w:rPr>
           <w:rFonts w:ascii="Times New Roman" w:hAnsi="Times New Roman" w:cs="Times New Roman"/>
@@ -1006,6 +995,7 @@
           <w:sz w:val="32"/>
           <w:szCs w:val="32"/>
         </w:rPr>
+        <w:lastRenderedPageBreak/>
         <w:t>Objects:</w:t>
       </w:r>
     </w:p>
@@ -1582,7 +1572,6 @@
           <w:sz w:val="28"/>
           <w:szCs w:val="28"/>
         </w:rPr>
-        <w:lastRenderedPageBreak/>
         <w:t>Account Age</w:t>
       </w:r>
       <w:r>
@@ -1906,6 +1895,7 @@
           <w:sz w:val="32"/>
           <w:szCs w:val="32"/>
         </w:rPr>
+        <w:lastRenderedPageBreak/>
         <w:t>Marketing Office</w:t>
       </w:r>
       <w:r>
@@ -2573,6 +2563,106 @@
         <w:rPr>
           <w:rStyle w:val="eop"/>
           <w:rFonts w:eastAsiaTheme="minorEastAsia"/>
+          <w:sz w:val="28"/>
+          <w:szCs w:val="28"/>
+        </w:rPr>
+      </w:pPr>
+      <w:r>
+        <w:rPr>
+          <w:rStyle w:val="eop"/>
+          <w:rFonts w:eastAsiaTheme="minorEastAsia"/>
+          <w:sz w:val="28"/>
+          <w:szCs w:val="28"/>
+        </w:rPr>
+        <w:t xml:space="preserve">The </w:t>
+      </w:r>
+      <w:r>
+        <w:rPr>
+          <w:rStyle w:val="eop"/>
+          <w:rFonts w:eastAsiaTheme="minorEastAsia"/>
+          <w:sz w:val="28"/>
+          <w:szCs w:val="28"/>
+        </w:rPr>
+        <w:t xml:space="preserve">maintenance team, which are </w:t>
+      </w:r>
+      <w:r>
+        <w:rPr>
+          <w:rStyle w:val="eop"/>
+          <w:rFonts w:eastAsiaTheme="minorEastAsia"/>
+          <w:sz w:val="28"/>
+          <w:szCs w:val="28"/>
+        </w:rPr>
+        <w:t xml:space="preserve">those </w:t>
+      </w:r>
+      <w:r>
+        <w:rPr>
+          <w:rStyle w:val="eop"/>
+          <w:rFonts w:eastAsiaTheme="minorEastAsia"/>
+          <w:sz w:val="28"/>
+          <w:szCs w:val="28"/>
+        </w:rPr>
+        <w:t>people</w:t>
+      </w:r>
+      <w:r>
+        <w:rPr>
+          <w:rStyle w:val="eop"/>
+          <w:rFonts w:eastAsiaTheme="minorEastAsia"/>
+          <w:sz w:val="28"/>
+          <w:szCs w:val="28"/>
+        </w:rPr>
+        <w:t xml:space="preserve"> who have a full understanding of the system's functional and technical aspects.</w:t>
+      </w:r>
+    </w:p>
+    <w:p>
+      <w:pPr>
+        <w:pStyle w:val="paragraph"/>
+        <w:numPr>
+          <w:ilvl w:val="0"/>
+          <w:numId w:val="15"/>
+        </w:numPr>
+        <w:spacing w:before="0" w:beforeAutospacing="0" w:after="0" w:afterAutospacing="0"/>
+        <w:textAlignment w:val="baseline"/>
+        <w:rPr>
+          <w:rStyle w:val="eop"/>
+          <w:rFonts w:eastAsiaTheme="minorEastAsia"/>
+          <w:sz w:val="28"/>
+          <w:szCs w:val="28"/>
+        </w:rPr>
+      </w:pPr>
+      <w:r>
+        <w:rPr>
+          <w:rStyle w:val="eop"/>
+          <w:rFonts w:eastAsiaTheme="minorEastAsia"/>
+          <w:sz w:val="28"/>
+          <w:szCs w:val="28"/>
+        </w:rPr>
+        <w:t>Maintenance type</w:t>
+      </w:r>
+    </w:p>
+    <w:p>
+      <w:pPr>
+        <w:pStyle w:val="paragraph"/>
+        <w:spacing w:before="0" w:beforeAutospacing="0" w:after="0" w:afterAutospacing="0"/>
+        <w:ind w:left="360"/>
+        <w:textAlignment w:val="baseline"/>
+        <w:rPr>
+          <w:rStyle w:val="eop"/>
+          <w:rFonts w:eastAsiaTheme="minorEastAsia"/>
+          <w:sz w:val="28"/>
+          <w:szCs w:val="28"/>
+        </w:rPr>
+      </w:pPr>
+    </w:p>
+    <w:p>
+      <w:pPr>
+        <w:pStyle w:val="paragraph"/>
+        <w:spacing w:before="0" w:beforeAutospacing="0" w:after="0" w:afterAutospacing="0"/>
+        <w:textAlignment w:val="baseline"/>
+        <w:rPr>
+          <w:rStyle w:val="eop"/>
+          <w:rFonts w:eastAsiaTheme="minorEastAsia"/>
+          <w:sz w:val="28"/>
+          <w:szCs w:val="28"/>
         </w:rPr>
       </w:pPr>
     </w:p>
@@ -2637,7 +2727,6 @@
           <w:sz w:val="28"/>
           <w:szCs w:val="28"/>
         </w:rPr>
-        <w:lastRenderedPageBreak/>
         <w:t>identify waste</w:t>
       </w:r>
       <w:r>
@@ -2704,14 +2793,6 @@
         </w:rPr>
         <w:t>Update Security</w:t>
       </w:r>
-      <w:r>
-        <w:rPr>
-          <w:rStyle w:val="eop"/>
-          <w:sz w:val="28"/>
-          <w:szCs w:val="28"/>
-        </w:rPr>
-        <w:t> </w:t>
-      </w:r>
     </w:p>
     <w:p>
       <w:pPr>
@@ -2743,6 +2824,1413 @@
           <w:sz w:val="28"/>
           <w:szCs w:val="28"/>
           <w:shd w:val="clear" w:color="auto" w:fill="FFFFFF"/>
+        </w:rPr>
+      </w:pPr>
+    </w:p>
+    <w:p>
+      <w:pPr>
+        <w:rPr>
+          <w:rFonts w:ascii="Times New Roman" w:hAnsi="Times New Roman" w:cs="Times New Roman"/>
+          <w:sz w:val="32"/>
+          <w:szCs w:val="36"/>
+        </w:rPr>
+      </w:pPr>
+      <w:r>
+        <w:rPr>
+          <w:rFonts w:ascii="Times New Roman" w:hAnsi="Times New Roman" w:cs="Times New Roman"/>
+          <w:b/>
+          <w:sz w:val="32"/>
+          <w:szCs w:val="36"/>
+        </w:rPr>
+        <w:lastRenderedPageBreak/>
+        <w:t>Cashier</w:t>
+      </w:r>
+    </w:p>
+    <w:p>
+      <w:pPr>
+        <w:rPr>
+          <w:rFonts w:ascii="Times New Roman" w:hAnsi="Times New Roman" w:cs="Times New Roman"/>
+          <w:sz w:val="28"/>
+          <w:szCs w:val="36"/>
+        </w:rPr>
+      </w:pPr>
+      <w:r>
+        <w:rPr>
+          <w:rFonts w:ascii="Times New Roman" w:hAnsi="Times New Roman" w:cs="Times New Roman"/>
+          <w:sz w:val="28"/>
+          <w:szCs w:val="36"/>
+        </w:rPr>
+        <w:t>Their duties covers assisting customers with daily cash inquiries which includes accepting credit slips, sorting of checks, and ensuring a balance in all transactions at the end of the working period.</w:t>
+      </w:r>
+    </w:p>
+    <w:p>
+      <w:pPr>
+        <w:rPr>
+          <w:rFonts w:ascii="Times New Roman" w:hAnsi="Times New Roman" w:cs="Times New Roman"/>
+          <w:b/>
+          <w:sz w:val="32"/>
+          <w:szCs w:val="36"/>
+        </w:rPr>
+      </w:pPr>
+      <w:r>
+        <w:rPr>
+          <w:rFonts w:ascii="Times New Roman" w:hAnsi="Times New Roman" w:cs="Times New Roman"/>
+          <w:b/>
+          <w:sz w:val="32"/>
+          <w:szCs w:val="36"/>
+        </w:rPr>
+        <w:t>Consultant</w:t>
+      </w:r>
+    </w:p>
+    <w:p>
+      <w:pPr>
+        <w:rPr>
+          <w:rFonts w:ascii="Times New Roman" w:hAnsi="Times New Roman" w:cs="Times New Roman"/>
+          <w:sz w:val="28"/>
+          <w:szCs w:val="36"/>
+        </w:rPr>
+      </w:pPr>
+      <w:r>
+        <w:rPr>
+          <w:rFonts w:ascii="Times New Roman" w:hAnsi="Times New Roman" w:cs="Times New Roman"/>
+          <w:sz w:val="28"/>
+          <w:szCs w:val="36"/>
+        </w:rPr>
+        <w:t>Their duties are to define the Bank's policies, development projects to the clients</w:t>
+      </w:r>
+    </w:p>
+    <w:p>
+      <w:pPr>
+        <w:rPr>
+          <w:rFonts w:ascii="Times New Roman" w:hAnsi="Times New Roman" w:cs="Times New Roman"/>
+          <w:b/>
+          <w:sz w:val="28"/>
+          <w:szCs w:val="36"/>
+        </w:rPr>
+      </w:pPr>
+    </w:p>
+    <w:p>
+      <w:pPr>
+        <w:rPr>
+          <w:rFonts w:ascii="Times New Roman" w:hAnsi="Times New Roman" w:cs="Times New Roman"/>
+          <w:b/>
+          <w:sz w:val="32"/>
+          <w:szCs w:val="36"/>
+        </w:rPr>
+      </w:pPr>
+      <w:r>
+        <w:rPr>
+          <w:rFonts w:ascii="Times New Roman" w:hAnsi="Times New Roman" w:cs="Times New Roman"/>
+          <w:b/>
+          <w:sz w:val="32"/>
+          <w:szCs w:val="36"/>
+        </w:rPr>
+        <w:t>Complaint management team</w:t>
+      </w:r>
+    </w:p>
+    <w:p>
+      <w:pPr>
+        <w:rPr>
+          <w:rFonts w:ascii="Times New Roman" w:hAnsi="Times New Roman" w:cs="Times New Roman"/>
+          <w:sz w:val="28"/>
+          <w:szCs w:val="36"/>
+        </w:rPr>
+      </w:pPr>
+      <w:r>
+        <w:rPr>
+          <w:rFonts w:ascii="Times New Roman" w:hAnsi="Times New Roman" w:cs="Times New Roman"/>
+          <w:sz w:val="28"/>
+          <w:szCs w:val="36"/>
+        </w:rPr>
+        <w:t>If   a person is aggrieved with any service of the bank they can file a complaint to complaint management team and they make sure to sort out the problem</w:t>
+      </w:r>
+    </w:p>
+    <w:p>
+      <w:pPr>
+        <w:pStyle w:val="ListParagraph"/>
+        <w:ind w:left="1440"/>
+        <w:rPr>
+          <w:rFonts w:ascii="Times New Roman" w:hAnsi="Times New Roman" w:cs="Times New Roman"/>
+          <w:sz w:val="28"/>
+          <w:szCs w:val="36"/>
+        </w:rPr>
+      </w:pPr>
+    </w:p>
+    <w:p>
+      <w:pPr>
+        <w:rPr>
+          <w:rFonts w:ascii="Times New Roman" w:hAnsi="Times New Roman" w:cs="Times New Roman"/>
+          <w:b/>
+          <w:sz w:val="32"/>
+          <w:szCs w:val="36"/>
+        </w:rPr>
+      </w:pPr>
+      <w:r>
+        <w:rPr>
+          <w:rFonts w:ascii="Times New Roman" w:hAnsi="Times New Roman" w:cs="Times New Roman"/>
+          <w:b/>
+          <w:sz w:val="32"/>
+          <w:szCs w:val="36"/>
+        </w:rPr>
+        <w:t>Bank database</w:t>
+      </w:r>
+    </w:p>
+    <w:p>
+      <w:pPr>
+        <w:rPr>
+          <w:rFonts w:ascii="Times New Roman" w:hAnsi="Times New Roman" w:cs="Times New Roman"/>
+          <w:sz w:val="28"/>
+          <w:szCs w:val="36"/>
+        </w:rPr>
+      </w:pPr>
+      <w:r>
+        <w:rPr>
+          <w:rFonts w:ascii="Times New Roman" w:hAnsi="Times New Roman" w:cs="Times New Roman"/>
+          <w:sz w:val="28"/>
+          <w:szCs w:val="36"/>
+        </w:rPr>
+        <w:t xml:space="preserve">Bank uses database to keep track on customer account, balances and deposits. </w:t>
+      </w:r>
+      <w:proofErr w:type="gramStart"/>
+      <w:r>
+        <w:rPr>
+          <w:rFonts w:ascii="Times New Roman" w:hAnsi="Times New Roman" w:cs="Times New Roman"/>
+          <w:sz w:val="28"/>
+          <w:szCs w:val="36"/>
+        </w:rPr>
+        <w:t>it</w:t>
+      </w:r>
+      <w:proofErr w:type="gramEnd"/>
+      <w:r>
+        <w:rPr>
+          <w:rFonts w:ascii="Times New Roman" w:hAnsi="Times New Roman" w:cs="Times New Roman"/>
+          <w:sz w:val="28"/>
+          <w:szCs w:val="36"/>
+        </w:rPr>
+        <w:t xml:space="preserve"> allows bank to have a new latest copy of its customer data.</w:t>
+      </w:r>
+    </w:p>
+    <w:p>
+      <w:pPr>
+        <w:rPr>
+          <w:rFonts w:ascii="Times New Roman" w:hAnsi="Times New Roman" w:cs="Times New Roman"/>
+          <w:sz w:val="28"/>
+          <w:szCs w:val="36"/>
+        </w:rPr>
+      </w:pPr>
+      <w:r>
+        <w:rPr>
+          <w:rFonts w:ascii="Times New Roman" w:hAnsi="Times New Roman" w:cs="Times New Roman"/>
+          <w:sz w:val="28"/>
+          <w:szCs w:val="36"/>
+        </w:rPr>
+        <w:t>It stores all type of data that is uses in the bank.</w:t>
+      </w:r>
+    </w:p>
+    <w:p>
+      <w:pPr>
+        <w:pStyle w:val="ListParagraph"/>
+        <w:ind w:left="1440"/>
+        <w:rPr>
+          <w:rFonts w:ascii="Times New Roman" w:hAnsi="Times New Roman" w:cs="Times New Roman"/>
+          <w:sz w:val="28"/>
+          <w:szCs w:val="36"/>
+        </w:rPr>
+      </w:pPr>
+    </w:p>
+    <w:p>
+      <w:pPr>
+        <w:rPr>
+          <w:rFonts w:ascii="Times New Roman" w:hAnsi="Times New Roman" w:cs="Times New Roman"/>
+          <w:b/>
+          <w:sz w:val="28"/>
+          <w:szCs w:val="36"/>
+        </w:rPr>
+      </w:pPr>
+      <w:r>
+        <w:rPr>
+          <w:rFonts w:ascii="Times New Roman" w:hAnsi="Times New Roman" w:cs="Times New Roman"/>
+          <w:b/>
+          <w:sz w:val="28"/>
+          <w:szCs w:val="36"/>
+        </w:rPr>
+        <w:t>ATTRIBUTES</w:t>
+      </w:r>
+    </w:p>
+    <w:p>
+      <w:pPr>
+        <w:rPr>
+          <w:rFonts w:ascii="Times New Roman" w:hAnsi="Times New Roman" w:cs="Times New Roman"/>
+          <w:b/>
+          <w:sz w:val="32"/>
+          <w:szCs w:val="36"/>
+        </w:rPr>
+      </w:pPr>
+      <w:r>
+        <w:rPr>
+          <w:rFonts w:ascii="Times New Roman" w:hAnsi="Times New Roman" w:cs="Times New Roman"/>
+          <w:b/>
+          <w:sz w:val="32"/>
+          <w:szCs w:val="36"/>
+        </w:rPr>
+        <w:t>Cashier</w:t>
+      </w:r>
+    </w:p>
+    <w:p>
+      <w:pPr>
+        <w:pStyle w:val="ListParagraph"/>
+        <w:numPr>
+          <w:ilvl w:val="0"/>
+          <w:numId w:val="19"/>
+        </w:numPr>
+        <w:rPr>
+          <w:rFonts w:ascii="Times New Roman" w:hAnsi="Times New Roman" w:cs="Times New Roman"/>
+          <w:sz w:val="28"/>
+          <w:szCs w:val="36"/>
+        </w:rPr>
+      </w:pPr>
+      <w:r>
+        <w:rPr>
+          <w:rFonts w:ascii="Times New Roman" w:hAnsi="Times New Roman" w:cs="Times New Roman"/>
+          <w:sz w:val="28"/>
+          <w:szCs w:val="36"/>
+        </w:rPr>
+        <w:t>Id</w:t>
+      </w:r>
+    </w:p>
+    <w:p>
+      <w:pPr>
+        <w:pStyle w:val="ListParagraph"/>
+        <w:numPr>
+          <w:ilvl w:val="0"/>
+          <w:numId w:val="19"/>
+        </w:numPr>
+        <w:rPr>
+          <w:rFonts w:ascii="Times New Roman" w:hAnsi="Times New Roman" w:cs="Times New Roman"/>
+          <w:sz w:val="28"/>
+          <w:szCs w:val="36"/>
+        </w:rPr>
+      </w:pPr>
+      <w:r>
+        <w:rPr>
+          <w:rFonts w:ascii="Times New Roman" w:hAnsi="Times New Roman" w:cs="Times New Roman"/>
+          <w:sz w:val="28"/>
+          <w:szCs w:val="36"/>
+        </w:rPr>
+        <w:t>Name</w:t>
+      </w:r>
+    </w:p>
+    <w:p>
+      <w:pPr>
+        <w:rPr>
+          <w:rFonts w:ascii="Times New Roman" w:hAnsi="Times New Roman" w:cs="Times New Roman"/>
+          <w:b/>
+          <w:sz w:val="28"/>
+          <w:szCs w:val="36"/>
+        </w:rPr>
+      </w:pPr>
+      <w:r>
+        <w:rPr>
+          <w:rFonts w:ascii="Times New Roman" w:hAnsi="Times New Roman" w:cs="Times New Roman"/>
+          <w:sz w:val="28"/>
+          <w:szCs w:val="36"/>
+        </w:rPr>
+        <w:t xml:space="preserve"> </w:t>
+      </w:r>
+      <w:r>
+        <w:rPr>
+          <w:rFonts w:ascii="Times New Roman" w:hAnsi="Times New Roman" w:cs="Times New Roman"/>
+          <w:b/>
+          <w:sz w:val="32"/>
+          <w:szCs w:val="36"/>
+        </w:rPr>
+        <w:t>Consultant</w:t>
+      </w:r>
+    </w:p>
+    <w:p>
+      <w:pPr>
+        <w:pStyle w:val="ListParagraph"/>
+        <w:numPr>
+          <w:ilvl w:val="0"/>
+          <w:numId w:val="18"/>
+        </w:numPr>
+        <w:rPr>
+          <w:rFonts w:ascii="Times New Roman" w:hAnsi="Times New Roman" w:cs="Times New Roman"/>
+          <w:sz w:val="28"/>
+          <w:szCs w:val="36"/>
+        </w:rPr>
+      </w:pPr>
+      <w:r>
+        <w:rPr>
+          <w:rFonts w:ascii="Times New Roman" w:hAnsi="Times New Roman" w:cs="Times New Roman"/>
+          <w:sz w:val="28"/>
+          <w:szCs w:val="36"/>
+        </w:rPr>
+        <w:t xml:space="preserve">Id </w:t>
+      </w:r>
+    </w:p>
+    <w:p>
+      <w:pPr>
+        <w:pStyle w:val="ListParagraph"/>
+        <w:numPr>
+          <w:ilvl w:val="0"/>
+          <w:numId w:val="18"/>
+        </w:numPr>
+        <w:rPr>
+          <w:rFonts w:ascii="Times New Roman" w:hAnsi="Times New Roman" w:cs="Times New Roman"/>
+          <w:sz w:val="28"/>
+          <w:szCs w:val="36"/>
+        </w:rPr>
+      </w:pPr>
+      <w:r>
+        <w:rPr>
+          <w:rFonts w:ascii="Times New Roman" w:hAnsi="Times New Roman" w:cs="Times New Roman"/>
+          <w:sz w:val="28"/>
+          <w:szCs w:val="36"/>
+        </w:rPr>
+        <w:t>Name</w:t>
+      </w:r>
+    </w:p>
+    <w:p>
+      <w:pPr>
+        <w:rPr>
+          <w:rFonts w:ascii="Times New Roman" w:hAnsi="Times New Roman" w:cs="Times New Roman"/>
+          <w:b/>
+          <w:sz w:val="32"/>
+          <w:szCs w:val="36"/>
+        </w:rPr>
+      </w:pPr>
+      <w:r>
+        <w:rPr>
+          <w:rFonts w:ascii="Times New Roman" w:hAnsi="Times New Roman" w:cs="Times New Roman"/>
+          <w:b/>
+          <w:sz w:val="32"/>
+          <w:szCs w:val="36"/>
+        </w:rPr>
+        <w:t>Complaint management system</w:t>
+      </w:r>
+    </w:p>
+    <w:p>
+      <w:pPr>
+        <w:pStyle w:val="ListParagraph"/>
+        <w:numPr>
+          <w:ilvl w:val="0"/>
+          <w:numId w:val="17"/>
+        </w:numPr>
+        <w:rPr>
+          <w:rFonts w:ascii="Times New Roman" w:hAnsi="Times New Roman" w:cs="Times New Roman"/>
+          <w:sz w:val="28"/>
+          <w:szCs w:val="36"/>
+        </w:rPr>
+      </w:pPr>
+      <w:r>
+        <w:rPr>
+          <w:rFonts w:ascii="Times New Roman" w:hAnsi="Times New Roman" w:cs="Times New Roman"/>
+          <w:sz w:val="28"/>
+          <w:szCs w:val="36"/>
+        </w:rPr>
+        <w:t>Id</w:t>
+      </w:r>
+    </w:p>
+    <w:p>
+      <w:pPr>
+        <w:pStyle w:val="ListParagraph"/>
+        <w:numPr>
+          <w:ilvl w:val="0"/>
+          <w:numId w:val="17"/>
+        </w:numPr>
+        <w:rPr>
+          <w:rFonts w:ascii="Times New Roman" w:hAnsi="Times New Roman" w:cs="Times New Roman"/>
+          <w:sz w:val="28"/>
+          <w:szCs w:val="36"/>
+        </w:rPr>
+      </w:pPr>
+      <w:r>
+        <w:rPr>
+          <w:rFonts w:ascii="Times New Roman" w:hAnsi="Times New Roman" w:cs="Times New Roman"/>
+          <w:sz w:val="28"/>
+          <w:szCs w:val="36"/>
+        </w:rPr>
+        <w:t>Names</w:t>
+      </w:r>
+    </w:p>
+    <w:p>
+      <w:pPr>
+        <w:rPr>
+          <w:rFonts w:ascii="Times New Roman" w:hAnsi="Times New Roman" w:cs="Times New Roman"/>
+          <w:b/>
+          <w:sz w:val="32"/>
+          <w:szCs w:val="36"/>
+        </w:rPr>
+      </w:pPr>
+      <w:r>
+        <w:rPr>
+          <w:rFonts w:ascii="Times New Roman" w:hAnsi="Times New Roman" w:cs="Times New Roman"/>
+          <w:b/>
+          <w:sz w:val="32"/>
+          <w:szCs w:val="36"/>
+        </w:rPr>
+        <w:t>Bank database</w:t>
+      </w:r>
+    </w:p>
+    <w:p>
+      <w:pPr>
+        <w:pStyle w:val="ListParagraph"/>
+        <w:numPr>
+          <w:ilvl w:val="0"/>
+          <w:numId w:val="16"/>
+        </w:numPr>
+        <w:rPr>
+          <w:rFonts w:ascii="Times New Roman" w:hAnsi="Times New Roman" w:cs="Times New Roman"/>
+          <w:sz w:val="28"/>
+          <w:szCs w:val="36"/>
+        </w:rPr>
+      </w:pPr>
+      <w:r>
+        <w:rPr>
+          <w:rFonts w:ascii="Times New Roman" w:hAnsi="Times New Roman" w:cs="Times New Roman"/>
+          <w:sz w:val="28"/>
+          <w:szCs w:val="36"/>
+        </w:rPr>
+        <w:lastRenderedPageBreak/>
+        <w:t>Login</w:t>
+      </w:r>
+    </w:p>
+    <w:p>
+      <w:pPr>
+        <w:pStyle w:val="ListParagraph"/>
+        <w:numPr>
+          <w:ilvl w:val="0"/>
+          <w:numId w:val="16"/>
+        </w:numPr>
+        <w:rPr>
+          <w:rFonts w:ascii="Times New Roman" w:hAnsi="Times New Roman" w:cs="Times New Roman"/>
+          <w:sz w:val="28"/>
+          <w:szCs w:val="36"/>
+        </w:rPr>
+      </w:pPr>
+      <w:r>
+        <w:rPr>
+          <w:rFonts w:ascii="Times New Roman" w:hAnsi="Times New Roman" w:cs="Times New Roman"/>
+          <w:sz w:val="28"/>
+          <w:szCs w:val="36"/>
+        </w:rPr>
+        <w:t>Store data</w:t>
+      </w:r>
+    </w:p>
+    <w:p>
+      <w:pPr>
+        <w:pStyle w:val="ListParagraph"/>
+        <w:numPr>
+          <w:ilvl w:val="0"/>
+          <w:numId w:val="16"/>
+        </w:numPr>
+        <w:rPr>
+          <w:rFonts w:ascii="Times New Roman" w:hAnsi="Times New Roman" w:cs="Times New Roman"/>
+          <w:sz w:val="28"/>
+          <w:szCs w:val="36"/>
+        </w:rPr>
+      </w:pPr>
+      <w:r>
+        <w:rPr>
+          <w:rFonts w:ascii="Times New Roman" w:hAnsi="Times New Roman" w:cs="Times New Roman"/>
+          <w:sz w:val="28"/>
+          <w:szCs w:val="36"/>
+        </w:rPr>
+        <w:t>Delete data</w:t>
+      </w:r>
+    </w:p>
+    <w:p>
+      <w:pPr>
+        <w:pStyle w:val="ListParagraph"/>
+        <w:numPr>
+          <w:ilvl w:val="0"/>
+          <w:numId w:val="16"/>
+        </w:numPr>
+        <w:rPr>
+          <w:rFonts w:ascii="Times New Roman" w:hAnsi="Times New Roman" w:cs="Times New Roman"/>
+          <w:sz w:val="28"/>
+          <w:szCs w:val="36"/>
+        </w:rPr>
+      </w:pPr>
+      <w:r>
+        <w:rPr>
+          <w:rFonts w:ascii="Times New Roman" w:hAnsi="Times New Roman" w:cs="Times New Roman"/>
+          <w:sz w:val="28"/>
+          <w:szCs w:val="36"/>
+        </w:rPr>
+        <w:t>Transfer data</w:t>
+      </w:r>
+    </w:p>
+    <w:p>
+      <w:pPr>
+        <w:pStyle w:val="ListParagraph"/>
+        <w:ind w:left="1440"/>
+        <w:rPr>
+          <w:rFonts w:ascii="Times New Roman" w:hAnsi="Times New Roman" w:cs="Times New Roman"/>
+          <w:b/>
+          <w:sz w:val="28"/>
+          <w:szCs w:val="36"/>
+        </w:rPr>
+      </w:pPr>
+    </w:p>
+    <w:p>
+      <w:pPr>
+        <w:pStyle w:val="ListParagraph"/>
+        <w:ind w:left="1440"/>
+        <w:rPr>
+          <w:rFonts w:ascii="Times New Roman" w:hAnsi="Times New Roman" w:cs="Times New Roman"/>
+          <w:b/>
+          <w:sz w:val="28"/>
+          <w:szCs w:val="28"/>
+        </w:rPr>
+      </w:pPr>
+      <w:r>
+        <w:rPr>
+          <w:rFonts w:ascii="Times New Roman" w:hAnsi="Times New Roman" w:cs="Times New Roman"/>
+          <w:b/>
+          <w:sz w:val="28"/>
+          <w:szCs w:val="28"/>
+        </w:rPr>
+        <w:tab/>
+      </w:r>
+      <w:r>
+        <w:rPr>
+          <w:rFonts w:ascii="Times New Roman" w:hAnsi="Times New Roman" w:cs="Times New Roman"/>
+          <w:b/>
+          <w:sz w:val="28"/>
+          <w:szCs w:val="28"/>
+        </w:rPr>
+        <w:tab/>
+      </w:r>
+      <w:r>
+        <w:rPr>
+          <w:rFonts w:ascii="Times New Roman" w:hAnsi="Times New Roman" w:cs="Times New Roman"/>
+          <w:b/>
+          <w:sz w:val="28"/>
+          <w:szCs w:val="28"/>
+        </w:rPr>
+        <w:tab/>
+      </w:r>
+    </w:p>
+    <w:p>
+      <w:pPr>
+        <w:rPr>
+          <w:rFonts w:ascii="Times New Roman" w:hAnsi="Times New Roman" w:cs="Times New Roman"/>
+          <w:b/>
+          <w:sz w:val="28"/>
+          <w:szCs w:val="28"/>
+        </w:rPr>
+      </w:pPr>
+      <w:r>
+        <w:rPr>
+          <w:rFonts w:ascii="Times New Roman" w:hAnsi="Times New Roman" w:cs="Times New Roman"/>
+          <w:b/>
+          <w:sz w:val="28"/>
+          <w:szCs w:val="28"/>
+        </w:rPr>
+        <w:t>Currency interchange:</w:t>
+      </w:r>
+    </w:p>
+    <w:p>
+      <w:pPr>
+        <w:rPr>
+          <w:rFonts w:ascii="Times New Roman" w:hAnsi="Times New Roman" w:cs="Times New Roman"/>
+          <w:b/>
+          <w:sz w:val="28"/>
+          <w:szCs w:val="28"/>
+        </w:rPr>
+      </w:pPr>
+      <w:r>
+        <w:rPr>
+          <w:rFonts w:ascii="Times New Roman" w:hAnsi="Times New Roman" w:cs="Times New Roman"/>
+          <w:sz w:val="28"/>
+          <w:szCs w:val="28"/>
+        </w:rPr>
+        <w:t>A currency exchange is a licensed business that allows customer to exchange one currency for another currency. It also provides the service to exchange old currency with new currency.</w:t>
+      </w:r>
+    </w:p>
+    <w:p>
+      <w:pPr>
+        <w:pStyle w:val="ListParagraph"/>
+        <w:numPr>
+          <w:ilvl w:val="0"/>
+          <w:numId w:val="29"/>
+        </w:numPr>
+        <w:rPr>
+          <w:rFonts w:ascii="Times New Roman" w:hAnsi="Times New Roman" w:cs="Times New Roman"/>
+          <w:b/>
+          <w:sz w:val="28"/>
+          <w:szCs w:val="28"/>
+        </w:rPr>
+      </w:pPr>
+      <w:r>
+        <w:rPr>
+          <w:rFonts w:ascii="Times New Roman" w:hAnsi="Times New Roman" w:cs="Times New Roman"/>
+          <w:sz w:val="28"/>
+          <w:szCs w:val="28"/>
+        </w:rPr>
+        <w:t>Renew currency notes</w:t>
+      </w:r>
+    </w:p>
+    <w:p>
+      <w:pPr>
+        <w:pStyle w:val="ListParagraph"/>
+        <w:numPr>
+          <w:ilvl w:val="0"/>
+          <w:numId w:val="29"/>
+        </w:numPr>
+        <w:rPr>
+          <w:rFonts w:ascii="Times New Roman" w:hAnsi="Times New Roman" w:cs="Times New Roman"/>
+          <w:b/>
+          <w:sz w:val="28"/>
+          <w:szCs w:val="28"/>
+        </w:rPr>
+      </w:pPr>
+      <w:r>
+        <w:rPr>
+          <w:rFonts w:ascii="Times New Roman" w:hAnsi="Times New Roman" w:cs="Times New Roman"/>
+          <w:sz w:val="28"/>
+          <w:szCs w:val="28"/>
+        </w:rPr>
+        <w:t>Exchange for another currency</w:t>
+      </w:r>
+    </w:p>
+    <w:p>
+      <w:pPr>
+        <w:pStyle w:val="ListParagraph"/>
+        <w:numPr>
+          <w:ilvl w:val="0"/>
+          <w:numId w:val="23"/>
+        </w:numPr>
+        <w:rPr>
+          <w:rFonts w:ascii="Times New Roman" w:hAnsi="Times New Roman" w:cs="Times New Roman"/>
+          <w:sz w:val="28"/>
+          <w:szCs w:val="28"/>
+        </w:rPr>
+      </w:pPr>
+      <w:r>
+        <w:rPr>
+          <w:rFonts w:ascii="Times New Roman" w:hAnsi="Times New Roman" w:cs="Times New Roman"/>
+          <w:sz w:val="28"/>
+          <w:szCs w:val="28"/>
+        </w:rPr>
+        <w:t xml:space="preserve">Type </w:t>
+      </w:r>
+    </w:p>
+    <w:p>
+      <w:pPr>
+        <w:pStyle w:val="ListParagraph"/>
+        <w:numPr>
+          <w:ilvl w:val="0"/>
+          <w:numId w:val="23"/>
+        </w:numPr>
+        <w:rPr>
+          <w:rFonts w:ascii="Times New Roman" w:hAnsi="Times New Roman" w:cs="Times New Roman"/>
+          <w:sz w:val="28"/>
+          <w:szCs w:val="28"/>
+        </w:rPr>
+      </w:pPr>
+      <w:r>
+        <w:rPr>
+          <w:rFonts w:ascii="Times New Roman" w:hAnsi="Times New Roman" w:cs="Times New Roman"/>
+          <w:sz w:val="28"/>
+          <w:szCs w:val="28"/>
+        </w:rPr>
+        <w:t>Rate</w:t>
+      </w:r>
+    </w:p>
+    <w:p>
+      <w:pPr>
+        <w:pStyle w:val="ListParagraph"/>
+        <w:numPr>
+          <w:ilvl w:val="0"/>
+          <w:numId w:val="23"/>
+        </w:numPr>
+        <w:rPr>
+          <w:rFonts w:ascii="Times New Roman" w:hAnsi="Times New Roman" w:cs="Times New Roman"/>
+          <w:sz w:val="28"/>
+          <w:szCs w:val="28"/>
+        </w:rPr>
+      </w:pPr>
+      <w:r>
+        <w:rPr>
+          <w:rFonts w:ascii="Times New Roman" w:hAnsi="Times New Roman" w:cs="Times New Roman"/>
+          <w:sz w:val="28"/>
+          <w:szCs w:val="28"/>
+        </w:rPr>
+        <w:t>interest</w:t>
+      </w:r>
+    </w:p>
+    <w:p>
+      <w:pPr>
+        <w:rPr>
+          <w:rFonts w:ascii="Times New Roman" w:hAnsi="Times New Roman" w:cs="Times New Roman"/>
+          <w:b/>
+          <w:sz w:val="32"/>
+          <w:szCs w:val="28"/>
+        </w:rPr>
+      </w:pPr>
+      <w:r>
+        <w:rPr>
+          <w:rFonts w:ascii="Times New Roman" w:hAnsi="Times New Roman" w:cs="Times New Roman"/>
+          <w:b/>
+          <w:sz w:val="32"/>
+          <w:szCs w:val="28"/>
+        </w:rPr>
+        <w:t>Insurance:</w:t>
+      </w:r>
+    </w:p>
+    <w:p>
+      <w:pPr>
+        <w:rPr>
+          <w:rFonts w:ascii="Times New Roman" w:hAnsi="Times New Roman" w:cs="Times New Roman"/>
+          <w:b/>
+          <w:sz w:val="32"/>
+          <w:szCs w:val="28"/>
+        </w:rPr>
+      </w:pPr>
+      <w:r>
+        <w:rPr>
+          <w:rFonts w:ascii="Times New Roman" w:hAnsi="Times New Roman" w:cs="Times New Roman"/>
+          <w:sz w:val="28"/>
+          <w:szCs w:val="28"/>
+        </w:rPr>
+        <w:t>Bank insurance is a guarantee of deposits in a bank. It also provides the service of life, vehicle and house insurance to the clients.</w:t>
+      </w:r>
+    </w:p>
+    <w:p>
+      <w:pPr>
+        <w:pStyle w:val="ListParagraph"/>
+        <w:numPr>
+          <w:ilvl w:val="0"/>
+          <w:numId w:val="30"/>
+        </w:numPr>
+        <w:rPr>
+          <w:rFonts w:ascii="Times New Roman" w:hAnsi="Times New Roman" w:cs="Times New Roman"/>
+          <w:sz w:val="28"/>
+          <w:szCs w:val="28"/>
+        </w:rPr>
+      </w:pPr>
+      <w:r>
+        <w:rPr>
+          <w:rFonts w:ascii="Times New Roman" w:hAnsi="Times New Roman" w:cs="Times New Roman"/>
+          <w:sz w:val="28"/>
+          <w:szCs w:val="28"/>
+        </w:rPr>
+        <w:t>Life insurance</w:t>
+      </w:r>
+    </w:p>
+    <w:p>
+      <w:pPr>
+        <w:pStyle w:val="ListParagraph"/>
+        <w:numPr>
+          <w:ilvl w:val="0"/>
+          <w:numId w:val="30"/>
+        </w:numPr>
+        <w:rPr>
+          <w:rFonts w:ascii="Times New Roman" w:hAnsi="Times New Roman" w:cs="Times New Roman"/>
+          <w:sz w:val="28"/>
+          <w:szCs w:val="28"/>
+        </w:rPr>
+      </w:pPr>
+      <w:r>
+        <w:rPr>
+          <w:rFonts w:ascii="Times New Roman" w:hAnsi="Times New Roman" w:cs="Times New Roman"/>
+          <w:sz w:val="28"/>
+          <w:szCs w:val="28"/>
+        </w:rPr>
+        <w:t>Car insurance</w:t>
+      </w:r>
+    </w:p>
+    <w:p>
+      <w:pPr>
+        <w:pStyle w:val="ListParagraph"/>
+        <w:numPr>
+          <w:ilvl w:val="0"/>
+          <w:numId w:val="30"/>
+        </w:numPr>
+        <w:rPr>
+          <w:rFonts w:ascii="Times New Roman" w:hAnsi="Times New Roman" w:cs="Times New Roman"/>
+          <w:sz w:val="28"/>
+          <w:szCs w:val="28"/>
+        </w:rPr>
+      </w:pPr>
+      <w:r>
+        <w:rPr>
+          <w:rFonts w:ascii="Times New Roman" w:hAnsi="Times New Roman" w:cs="Times New Roman"/>
+          <w:sz w:val="28"/>
+          <w:szCs w:val="28"/>
+        </w:rPr>
+        <w:t>Education insurance</w:t>
+      </w:r>
+    </w:p>
+    <w:p>
+      <w:pPr>
+        <w:pStyle w:val="ListParagraph"/>
+        <w:numPr>
+          <w:ilvl w:val="0"/>
+          <w:numId w:val="30"/>
+        </w:numPr>
+        <w:rPr>
+          <w:rFonts w:ascii="Times New Roman" w:hAnsi="Times New Roman" w:cs="Times New Roman"/>
+          <w:sz w:val="28"/>
+          <w:szCs w:val="28"/>
+        </w:rPr>
+      </w:pPr>
+      <w:r>
+        <w:rPr>
+          <w:rFonts w:ascii="Times New Roman" w:hAnsi="Times New Roman" w:cs="Times New Roman"/>
+          <w:sz w:val="28"/>
+          <w:szCs w:val="28"/>
+        </w:rPr>
+        <w:t>Health insurance</w:t>
+      </w:r>
+    </w:p>
+    <w:p>
+      <w:pPr>
+        <w:pStyle w:val="ListParagraph"/>
+        <w:numPr>
+          <w:ilvl w:val="0"/>
+          <w:numId w:val="30"/>
+        </w:numPr>
+        <w:rPr>
+          <w:rFonts w:ascii="Times New Roman" w:hAnsi="Times New Roman" w:cs="Times New Roman"/>
+          <w:sz w:val="28"/>
+          <w:szCs w:val="28"/>
+        </w:rPr>
+      </w:pPr>
+      <w:r>
+        <w:rPr>
+          <w:rFonts w:ascii="Times New Roman" w:hAnsi="Times New Roman" w:cs="Times New Roman"/>
+          <w:sz w:val="28"/>
+          <w:szCs w:val="28"/>
+        </w:rPr>
+        <w:t>Home insurance</w:t>
+      </w:r>
+    </w:p>
+    <w:p>
+      <w:pPr>
+        <w:pStyle w:val="ListParagraph"/>
+        <w:numPr>
+          <w:ilvl w:val="0"/>
+          <w:numId w:val="24"/>
+        </w:numPr>
+        <w:rPr>
+          <w:rFonts w:ascii="Times New Roman" w:hAnsi="Times New Roman" w:cs="Times New Roman"/>
+          <w:sz w:val="28"/>
+          <w:szCs w:val="28"/>
+        </w:rPr>
+      </w:pPr>
+      <w:r>
+        <w:rPr>
+          <w:rFonts w:ascii="Times New Roman" w:hAnsi="Times New Roman" w:cs="Times New Roman"/>
+          <w:sz w:val="28"/>
+          <w:szCs w:val="28"/>
+        </w:rPr>
+        <w:t>Name</w:t>
+      </w:r>
+    </w:p>
+    <w:p>
+      <w:pPr>
+        <w:pStyle w:val="ListParagraph"/>
+        <w:numPr>
+          <w:ilvl w:val="0"/>
+          <w:numId w:val="24"/>
+        </w:numPr>
+        <w:rPr>
+          <w:rFonts w:ascii="Times New Roman" w:hAnsi="Times New Roman" w:cs="Times New Roman"/>
+          <w:sz w:val="28"/>
+          <w:szCs w:val="28"/>
+        </w:rPr>
+      </w:pPr>
+      <w:r>
+        <w:rPr>
+          <w:rFonts w:ascii="Times New Roman" w:hAnsi="Times New Roman" w:cs="Times New Roman"/>
+          <w:sz w:val="28"/>
+          <w:szCs w:val="28"/>
+        </w:rPr>
+        <w:t>Id</w:t>
+      </w:r>
+    </w:p>
+    <w:p>
+      <w:pPr>
+        <w:pStyle w:val="ListParagraph"/>
+        <w:numPr>
+          <w:ilvl w:val="0"/>
+          <w:numId w:val="24"/>
+        </w:numPr>
+        <w:rPr>
+          <w:rFonts w:ascii="Times New Roman" w:hAnsi="Times New Roman" w:cs="Times New Roman"/>
+          <w:sz w:val="28"/>
+          <w:szCs w:val="28"/>
+        </w:rPr>
+      </w:pPr>
+      <w:r>
+        <w:rPr>
+          <w:rFonts w:ascii="Times New Roman" w:hAnsi="Times New Roman" w:cs="Times New Roman"/>
+          <w:sz w:val="28"/>
+          <w:szCs w:val="28"/>
+        </w:rPr>
+        <w:t>Installment</w:t>
+      </w:r>
+    </w:p>
+    <w:p>
+      <w:pPr>
+        <w:pStyle w:val="ListParagraph"/>
+        <w:numPr>
+          <w:ilvl w:val="0"/>
+          <w:numId w:val="24"/>
+        </w:numPr>
+        <w:rPr>
+          <w:rFonts w:ascii="Times New Roman" w:hAnsi="Times New Roman" w:cs="Times New Roman"/>
+          <w:sz w:val="28"/>
+          <w:szCs w:val="28"/>
+        </w:rPr>
+      </w:pPr>
+      <w:r>
+        <w:rPr>
+          <w:rFonts w:ascii="Times New Roman" w:hAnsi="Times New Roman" w:cs="Times New Roman"/>
+          <w:sz w:val="28"/>
+          <w:szCs w:val="28"/>
+        </w:rPr>
+        <w:t>Duration</w:t>
+      </w:r>
+    </w:p>
+    <w:p>
+      <w:pPr>
+        <w:rPr>
+          <w:rFonts w:ascii="Times New Roman" w:hAnsi="Times New Roman" w:cs="Times New Roman"/>
+          <w:b/>
+          <w:sz w:val="32"/>
+          <w:szCs w:val="28"/>
+        </w:rPr>
+      </w:pPr>
+      <w:r>
+        <w:rPr>
+          <w:rFonts w:ascii="Times New Roman" w:hAnsi="Times New Roman" w:cs="Times New Roman"/>
+          <w:b/>
+          <w:sz w:val="32"/>
+          <w:szCs w:val="28"/>
+        </w:rPr>
+        <w:t>Online assistance:</w:t>
+      </w:r>
+    </w:p>
+    <w:p>
+      <w:pPr>
+        <w:rPr>
+          <w:rFonts w:ascii="Times New Roman" w:hAnsi="Times New Roman" w:cs="Times New Roman"/>
+          <w:b/>
+          <w:sz w:val="32"/>
+          <w:szCs w:val="28"/>
+        </w:rPr>
+      </w:pPr>
+      <w:r>
+        <w:rPr>
+          <w:rFonts w:ascii="Times New Roman" w:hAnsi="Times New Roman" w:cs="Times New Roman"/>
+          <w:sz w:val="28"/>
+          <w:szCs w:val="28"/>
+        </w:rPr>
+        <w:t>Most banks generally offers basic services such as transfers and bill payments. Some banks also allow customers to open up new accounts and apply for credit cards through online banking portals.</w:t>
+      </w:r>
+    </w:p>
+    <w:p>
+      <w:pPr>
+        <w:pStyle w:val="ListParagraph"/>
+        <w:numPr>
+          <w:ilvl w:val="0"/>
+          <w:numId w:val="31"/>
+        </w:numPr>
+        <w:rPr>
+          <w:rFonts w:ascii="Times New Roman" w:hAnsi="Times New Roman" w:cs="Times New Roman"/>
+          <w:sz w:val="28"/>
+          <w:szCs w:val="28"/>
+        </w:rPr>
+      </w:pPr>
+      <w:r>
+        <w:rPr>
+          <w:rFonts w:ascii="Times New Roman" w:hAnsi="Times New Roman" w:cs="Times New Roman"/>
+          <w:sz w:val="28"/>
+          <w:szCs w:val="28"/>
+        </w:rPr>
+        <w:t>Up-to-date account activity</w:t>
+      </w:r>
+    </w:p>
+    <w:p>
+      <w:pPr>
+        <w:pStyle w:val="ListParagraph"/>
+        <w:numPr>
+          <w:ilvl w:val="0"/>
+          <w:numId w:val="31"/>
+        </w:numPr>
+        <w:rPr>
+          <w:rFonts w:ascii="Times New Roman" w:hAnsi="Times New Roman" w:cs="Times New Roman"/>
+          <w:sz w:val="28"/>
+          <w:szCs w:val="28"/>
+        </w:rPr>
+      </w:pPr>
+      <w:r>
+        <w:rPr>
+          <w:rFonts w:ascii="Times New Roman" w:hAnsi="Times New Roman" w:cs="Times New Roman"/>
+          <w:sz w:val="28"/>
+          <w:szCs w:val="28"/>
+        </w:rPr>
+        <w:lastRenderedPageBreak/>
+        <w:t>Mobile deposit</w:t>
+      </w:r>
+    </w:p>
+    <w:p>
+      <w:pPr>
+        <w:pStyle w:val="ListParagraph"/>
+        <w:numPr>
+          <w:ilvl w:val="0"/>
+          <w:numId w:val="31"/>
+        </w:numPr>
+        <w:rPr>
+          <w:rFonts w:ascii="Times New Roman" w:hAnsi="Times New Roman" w:cs="Times New Roman"/>
+          <w:sz w:val="28"/>
+          <w:szCs w:val="28"/>
+        </w:rPr>
+      </w:pPr>
+      <w:r>
+        <w:rPr>
+          <w:rFonts w:ascii="Times New Roman" w:hAnsi="Times New Roman" w:cs="Times New Roman"/>
+          <w:sz w:val="28"/>
+          <w:szCs w:val="28"/>
+        </w:rPr>
+        <w:t xml:space="preserve">Online Billing </w:t>
+      </w:r>
+    </w:p>
+    <w:p>
+      <w:pPr>
+        <w:pStyle w:val="ListParagraph"/>
+        <w:numPr>
+          <w:ilvl w:val="0"/>
+          <w:numId w:val="31"/>
+        </w:numPr>
+        <w:rPr>
+          <w:rFonts w:ascii="Times New Roman" w:hAnsi="Times New Roman" w:cs="Times New Roman"/>
+          <w:sz w:val="28"/>
+          <w:szCs w:val="28"/>
+        </w:rPr>
+      </w:pPr>
+      <w:r>
+        <w:rPr>
+          <w:rFonts w:ascii="Times New Roman" w:hAnsi="Times New Roman" w:cs="Times New Roman"/>
+          <w:sz w:val="28"/>
+          <w:szCs w:val="28"/>
+        </w:rPr>
+        <w:t>Check account balance</w:t>
+      </w:r>
+    </w:p>
+    <w:p>
+      <w:pPr>
+        <w:pStyle w:val="ListParagraph"/>
+        <w:numPr>
+          <w:ilvl w:val="0"/>
+          <w:numId w:val="31"/>
+        </w:numPr>
+        <w:rPr>
+          <w:rFonts w:ascii="Times New Roman" w:hAnsi="Times New Roman" w:cs="Times New Roman"/>
+          <w:sz w:val="28"/>
+          <w:szCs w:val="28"/>
+        </w:rPr>
+      </w:pPr>
+      <w:r>
+        <w:rPr>
+          <w:rFonts w:ascii="Times New Roman" w:hAnsi="Times New Roman" w:cs="Times New Roman"/>
+          <w:sz w:val="28"/>
+          <w:szCs w:val="28"/>
+        </w:rPr>
+        <w:t>Card control service</w:t>
+      </w:r>
+    </w:p>
+    <w:p>
+      <w:pPr>
+        <w:pStyle w:val="ListParagraph"/>
+        <w:numPr>
+          <w:ilvl w:val="0"/>
+          <w:numId w:val="26"/>
+        </w:numPr>
+        <w:rPr>
+          <w:rFonts w:ascii="Times New Roman" w:hAnsi="Times New Roman" w:cs="Times New Roman"/>
+          <w:sz w:val="28"/>
+          <w:szCs w:val="28"/>
+        </w:rPr>
+      </w:pPr>
+      <w:r>
+        <w:rPr>
+          <w:rFonts w:ascii="Times New Roman" w:hAnsi="Times New Roman" w:cs="Times New Roman"/>
+          <w:sz w:val="28"/>
+          <w:szCs w:val="28"/>
+        </w:rPr>
+        <w:t>Online id</w:t>
+      </w:r>
+    </w:p>
+    <w:p>
+      <w:pPr>
+        <w:pStyle w:val="ListParagraph"/>
+        <w:numPr>
+          <w:ilvl w:val="0"/>
+          <w:numId w:val="26"/>
+        </w:numPr>
+        <w:rPr>
+          <w:rFonts w:ascii="Times New Roman" w:hAnsi="Times New Roman" w:cs="Times New Roman"/>
+          <w:sz w:val="28"/>
+          <w:szCs w:val="28"/>
+        </w:rPr>
+      </w:pPr>
+      <w:r>
+        <w:rPr>
+          <w:rFonts w:ascii="Times New Roman" w:hAnsi="Times New Roman" w:cs="Times New Roman"/>
+          <w:sz w:val="28"/>
+          <w:szCs w:val="28"/>
+        </w:rPr>
+        <w:t>Address</w:t>
+      </w:r>
+    </w:p>
+    <w:p>
+      <w:pPr>
+        <w:pStyle w:val="ListParagraph"/>
+        <w:numPr>
+          <w:ilvl w:val="0"/>
+          <w:numId w:val="26"/>
+        </w:numPr>
+        <w:rPr>
+          <w:rFonts w:ascii="Times New Roman" w:hAnsi="Times New Roman" w:cs="Times New Roman"/>
+          <w:sz w:val="28"/>
+          <w:szCs w:val="28"/>
+        </w:rPr>
+      </w:pPr>
+      <w:r>
+        <w:rPr>
+          <w:rFonts w:ascii="Times New Roman" w:hAnsi="Times New Roman" w:cs="Times New Roman"/>
+          <w:sz w:val="28"/>
+          <w:szCs w:val="28"/>
+        </w:rPr>
+        <w:t>Contact</w:t>
+      </w:r>
+    </w:p>
+    <w:p>
+      <w:pPr>
+        <w:pStyle w:val="ListParagraph"/>
+        <w:numPr>
+          <w:ilvl w:val="0"/>
+          <w:numId w:val="26"/>
+        </w:numPr>
+        <w:rPr>
+          <w:rFonts w:ascii="Times New Roman" w:hAnsi="Times New Roman" w:cs="Times New Roman"/>
+          <w:sz w:val="28"/>
+          <w:szCs w:val="28"/>
+        </w:rPr>
+      </w:pPr>
+      <w:r>
+        <w:rPr>
+          <w:rFonts w:ascii="Times New Roman" w:hAnsi="Times New Roman" w:cs="Times New Roman"/>
+          <w:sz w:val="28"/>
+          <w:szCs w:val="28"/>
+        </w:rPr>
+        <w:t>Online fee</w:t>
+      </w:r>
+    </w:p>
+    <w:p>
+      <w:pPr>
+        <w:rPr>
+          <w:rFonts w:ascii="Times New Roman" w:hAnsi="Times New Roman" w:cs="Times New Roman"/>
+          <w:b/>
+          <w:sz w:val="32"/>
+          <w:szCs w:val="28"/>
+        </w:rPr>
+      </w:pPr>
+      <w:r>
+        <w:rPr>
+          <w:rFonts w:ascii="Times New Roman" w:hAnsi="Times New Roman" w:cs="Times New Roman"/>
+          <w:b/>
+          <w:sz w:val="32"/>
+          <w:szCs w:val="28"/>
+        </w:rPr>
+        <w:t>Cards:</w:t>
+      </w:r>
+    </w:p>
+    <w:p>
+      <w:pPr>
+        <w:rPr>
+          <w:rFonts w:ascii="Times New Roman" w:hAnsi="Times New Roman" w:cs="Times New Roman"/>
+          <w:sz w:val="28"/>
+          <w:szCs w:val="28"/>
+        </w:rPr>
+      </w:pPr>
+      <w:r>
+        <w:rPr>
+          <w:rFonts w:ascii="Times New Roman" w:hAnsi="Times New Roman" w:cs="Times New Roman"/>
+          <w:sz w:val="28"/>
+          <w:szCs w:val="28"/>
+        </w:rPr>
+        <w:t>A bank card is a payment card issued by a bank. Bank cards let customer’s access funds in checking or savings accounts or make a purchases against a line of credit.</w:t>
+      </w:r>
+    </w:p>
+    <w:p>
+      <w:pPr>
+        <w:pStyle w:val="ListParagraph"/>
+        <w:numPr>
+          <w:ilvl w:val="0"/>
+          <w:numId w:val="32"/>
+        </w:numPr>
+        <w:rPr>
+          <w:rFonts w:ascii="Times New Roman" w:hAnsi="Times New Roman" w:cs="Times New Roman"/>
+          <w:sz w:val="28"/>
+          <w:szCs w:val="28"/>
+        </w:rPr>
+      </w:pPr>
+      <w:r>
+        <w:rPr>
+          <w:rFonts w:ascii="Times New Roman" w:hAnsi="Times New Roman" w:cs="Times New Roman"/>
+          <w:sz w:val="28"/>
+          <w:szCs w:val="28"/>
+        </w:rPr>
+        <w:t>Transaction</w:t>
+      </w:r>
+    </w:p>
+    <w:p>
+      <w:pPr>
+        <w:pStyle w:val="ListParagraph"/>
+        <w:numPr>
+          <w:ilvl w:val="0"/>
+          <w:numId w:val="32"/>
+        </w:numPr>
+        <w:rPr>
+          <w:rFonts w:ascii="Times New Roman" w:hAnsi="Times New Roman" w:cs="Times New Roman"/>
+          <w:sz w:val="28"/>
+          <w:szCs w:val="28"/>
+        </w:rPr>
+      </w:pPr>
+      <w:r>
+        <w:rPr>
+          <w:rFonts w:ascii="Times New Roman" w:hAnsi="Times New Roman" w:cs="Times New Roman"/>
+          <w:sz w:val="28"/>
+          <w:szCs w:val="28"/>
+        </w:rPr>
+        <w:t>Billing</w:t>
+      </w:r>
+    </w:p>
+    <w:p>
+      <w:pPr>
+        <w:pStyle w:val="ListParagraph"/>
+        <w:numPr>
+          <w:ilvl w:val="0"/>
+          <w:numId w:val="28"/>
+        </w:numPr>
+        <w:rPr>
+          <w:rFonts w:ascii="Arial" w:hAnsi="Arial" w:cs="Arial"/>
+          <w:sz w:val="28"/>
+          <w:szCs w:val="28"/>
+        </w:rPr>
+      </w:pPr>
+      <w:bookmarkStart w:id="0" w:name="_GoBack"/>
+      <w:r>
+        <w:rPr>
+          <w:rFonts w:ascii="Arial" w:hAnsi="Arial" w:cs="Arial"/>
+          <w:sz w:val="28"/>
+          <w:szCs w:val="28"/>
+        </w:rPr>
+        <w:t xml:space="preserve">Type of cards </w:t>
+      </w:r>
+    </w:p>
+    <w:p>
+      <w:pPr>
+        <w:pStyle w:val="ListParagraph"/>
+        <w:numPr>
+          <w:ilvl w:val="0"/>
+          <w:numId w:val="28"/>
+        </w:numPr>
+        <w:rPr>
+          <w:rFonts w:ascii="Arial" w:hAnsi="Arial" w:cs="Arial"/>
+          <w:sz w:val="28"/>
+          <w:szCs w:val="28"/>
+        </w:rPr>
+      </w:pPr>
+      <w:r>
+        <w:rPr>
+          <w:rFonts w:ascii="Arial" w:hAnsi="Arial" w:cs="Arial"/>
+          <w:sz w:val="28"/>
+          <w:szCs w:val="28"/>
+        </w:rPr>
+        <w:t>Grace period</w:t>
+      </w:r>
+    </w:p>
+    <w:p>
+      <w:pPr>
+        <w:pStyle w:val="ListParagraph"/>
+        <w:numPr>
+          <w:ilvl w:val="0"/>
+          <w:numId w:val="28"/>
+        </w:numPr>
+        <w:rPr>
+          <w:rFonts w:ascii="Arial" w:hAnsi="Arial" w:cs="Arial"/>
+          <w:sz w:val="28"/>
+          <w:szCs w:val="28"/>
+        </w:rPr>
+      </w:pPr>
+      <w:r>
+        <w:rPr>
+          <w:rFonts w:ascii="Arial" w:hAnsi="Arial" w:cs="Arial"/>
+          <w:sz w:val="28"/>
+          <w:szCs w:val="28"/>
+        </w:rPr>
+        <w:t>Credit card fee</w:t>
+      </w:r>
+    </w:p>
+    <w:p>
+      <w:pPr>
+        <w:pStyle w:val="ListParagraph"/>
+        <w:numPr>
+          <w:ilvl w:val="0"/>
+          <w:numId w:val="28"/>
+        </w:numPr>
+        <w:rPr>
+          <w:rFonts w:ascii="Arial" w:hAnsi="Arial" w:cs="Arial"/>
+          <w:sz w:val="28"/>
+          <w:szCs w:val="28"/>
+        </w:rPr>
+      </w:pPr>
+      <w:r>
+        <w:rPr>
+          <w:rFonts w:ascii="Arial" w:hAnsi="Arial" w:cs="Arial"/>
+          <w:sz w:val="28"/>
+          <w:szCs w:val="28"/>
+        </w:rPr>
+        <w:t>Credit limit</w:t>
+      </w:r>
+    </w:p>
+    <w:p>
+      <w:pPr>
+        <w:pStyle w:val="ListParagraph"/>
+        <w:numPr>
+          <w:ilvl w:val="0"/>
+          <w:numId w:val="25"/>
+        </w:numPr>
+        <w:rPr>
+          <w:rFonts w:ascii="Arial" w:hAnsi="Arial" w:cs="Arial"/>
+          <w:sz w:val="28"/>
+          <w:szCs w:val="28"/>
+        </w:rPr>
+      </w:pPr>
+      <w:r>
+        <w:rPr>
+          <w:rFonts w:ascii="Arial" w:hAnsi="Arial" w:cs="Arial"/>
+          <w:sz w:val="28"/>
+          <w:szCs w:val="28"/>
+        </w:rPr>
+        <w:t>Interest rate</w:t>
+      </w:r>
+    </w:p>
+    <w:bookmarkEnd w:id="0"/>
+    <w:p>
+      <w:pPr>
+        <w:rPr>
+          <w:rFonts w:ascii="Arial" w:hAnsi="Arial" w:cs="Arial"/>
+          <w:sz w:val="28"/>
+          <w:szCs w:val="28"/>
         </w:rPr>
       </w:pPr>
     </w:p>
@@ -2917,6 +4405,92 @@
     </w:lvl>
   </w:abstractNum>
   <w:abstractNum w:abstractNumId="1" w15:restartNumberingAfterBreak="0">
+    <w:nsid w:val="01C10973"/>
+    <w:multiLevelType w:val="hybridMultilevel"/>
+    <w:tmpl w:val="5A6670E8"/>
+    <w:lvl w:ilvl="0" w:tplc="04090013">
+      <w:start w:val="1"/>
+      <w:numFmt w:val="upperRoman"/>
+      <w:lvlText w:val="%1."/>
+      <w:lvlJc w:val="right"/>
+      <w:pPr>
+        <w:ind w:left="2160" w:hanging="360"/>
+      </w:pPr>
+    </w:lvl>
+    <w:lvl w:ilvl="1" w:tplc="04090019" w:tentative="1">
+      <w:start w:val="1"/>
+      <w:numFmt w:val="lowerLetter"/>
+      <w:lvlText w:val="%2."/>
+      <w:lvlJc w:val="left"/>
+      <w:pPr>
+        <w:ind w:left="2880" w:hanging="360"/>
+      </w:pPr>
+    </w:lvl>
+    <w:lvl w:ilvl="2" w:tplc="0409001B" w:tentative="1">
+      <w:start w:val="1"/>
+      <w:numFmt w:val="lowerRoman"/>
+      <w:lvlText w:val="%3."/>
+      <w:lvlJc w:val="right"/>
+      <w:pPr>
+        <w:ind w:left="3600" w:hanging="180"/>
+      </w:pPr>
+    </w:lvl>
+    <w:lvl w:ilvl="3" w:tplc="0409000F" w:tentative="1">
+      <w:start w:val="1"/>
+      <w:numFmt w:val="decimal"/>
+      <w:lvlText w:val="%4."/>
+      <w:lvlJc w:val="left"/>
+      <w:pPr>
+        <w:ind w:left="4320" w:hanging="360"/>
+      </w:pPr>
+    </w:lvl>
+    <w:lvl w:ilvl="4" w:tplc="04090019" w:tentative="1">
+      <w:start w:val="1"/>
+      <w:numFmt w:val="lowerLetter"/>
+      <w:lvlText w:val="%5."/>
+      <w:lvlJc w:val="left"/>
+      <w:pPr>
+        <w:ind w:left="5040" w:hanging="360"/>
+      </w:pPr>
+    </w:lvl>
+    <w:lvl w:ilvl="5" w:tplc="0409001B" w:tentative="1">
+      <w:start w:val="1"/>
+      <w:numFmt w:val="lowerRoman"/>
+      <w:lvlText w:val="%6."/>
+      <w:lvlJc w:val="right"/>
+      <w:pPr>
+        <w:ind w:left="5760" w:hanging="180"/>
+      </w:pPr>
+    </w:lvl>
+    <w:lvl w:ilvl="6" w:tplc="0409000F" w:tentative="1">
+      <w:start w:val="1"/>
+      <w:numFmt w:val="decimal"/>
+      <w:lvlText w:val="%7."/>
+      <w:lvlJc w:val="left"/>
+      <w:pPr>
+        <w:ind w:left="6480" w:hanging="360"/>
+      </w:pPr>
+    </w:lvl>
+    <w:lvl w:ilvl="7" w:tplc="04090019" w:tentative="1">
+      <w:start w:val="1"/>
+      <w:numFmt w:val="lowerLetter"/>
+      <w:lvlText w:val="%8."/>
+      <w:lvlJc w:val="left"/>
+      <w:pPr>
+        <w:ind w:left="7200" w:hanging="360"/>
+      </w:pPr>
+    </w:lvl>
+    <w:lvl w:ilvl="8" w:tplc="0409001B" w:tentative="1">
+      <w:start w:val="1"/>
+      <w:numFmt w:val="lowerRoman"/>
+      <w:lvlText w:val="%9."/>
+      <w:lvlJc w:val="right"/>
+      <w:pPr>
+        <w:ind w:left="7920" w:hanging="180"/>
+      </w:pPr>
+    </w:lvl>
+  </w:abstractNum>
+  <w:abstractNum w:abstractNumId="2" w15:restartNumberingAfterBreak="0">
     <w:nsid w:val="02FA6483"/>
     <w:multiLevelType w:val="multilevel"/>
     <w:tmpl w:val="9CDE86F8"/>
@@ -3065,7 +4639,120 @@
       </w:rPr>
     </w:lvl>
   </w:abstractNum>
-  <w:abstractNum w:abstractNumId="2" w15:restartNumberingAfterBreak="0">
+  <w:abstractNum w:abstractNumId="3" w15:restartNumberingAfterBreak="0">
+    <w:nsid w:val="057C13FA"/>
+    <w:multiLevelType w:val="hybridMultilevel"/>
+    <w:tmpl w:val="1A8CE0CA"/>
+    <w:lvl w:ilvl="0" w:tplc="04090001">
+      <w:start w:val="1"/>
+      <w:numFmt w:val="bullet"/>
+      <w:lvlText w:val=""/>
+      <w:lvlJc w:val="left"/>
+      <w:pPr>
+        <w:ind w:left="1440" w:hanging="360"/>
+      </w:pPr>
+      <w:rPr>
+        <w:rFonts w:ascii="Symbol" w:hAnsi="Symbol" w:hint="default"/>
+      </w:rPr>
+    </w:lvl>
+    <w:lvl w:ilvl="1" w:tplc="04090003" w:tentative="1">
+      <w:start w:val="1"/>
+      <w:numFmt w:val="bullet"/>
+      <w:lvlText w:val="o"/>
+      <w:lvlJc w:val="left"/>
+      <w:pPr>
+        <w:ind w:left="2160" w:hanging="360"/>
+      </w:pPr>
+      <w:rPr>
+        <w:rFonts w:ascii="Courier New" w:hAnsi="Courier New" w:cs="Courier New" w:hint="default"/>
+      </w:rPr>
+    </w:lvl>
+    <w:lvl w:ilvl="2" w:tplc="04090005" w:tentative="1">
+      <w:start w:val="1"/>
+      <w:numFmt w:val="bullet"/>
+      <w:lvlText w:val=""/>
+      <w:lvlJc w:val="left"/>
+      <w:pPr>
+        <w:ind w:left="2880" w:hanging="360"/>
+      </w:pPr>
+      <w:rPr>
+        <w:rFonts w:ascii="Wingdings" w:hAnsi="Wingdings" w:hint="default"/>
+      </w:rPr>
+    </w:lvl>
+    <w:lvl w:ilvl="3" w:tplc="04090001" w:tentative="1">
+      <w:start w:val="1"/>
+      <w:numFmt w:val="bullet"/>
+      <w:lvlText w:val=""/>
+      <w:lvlJc w:val="left"/>
+      <w:pPr>
+        <w:ind w:left="3600" w:hanging="360"/>
+      </w:pPr>
+      <w:rPr>
+        <w:rFonts w:ascii="Symbol" w:hAnsi="Symbol" w:hint="default"/>
+      </w:rPr>
+    </w:lvl>
+    <w:lvl w:ilvl="4" w:tplc="04090003" w:tentative="1">
+      <w:start w:val="1"/>
+      <w:numFmt w:val="bullet"/>
+      <w:lvlText w:val="o"/>
+      <w:lvlJc w:val="left"/>
+      <w:pPr>
+        <w:ind w:left="4320" w:hanging="360"/>
+      </w:pPr>
+      <w:rPr>
+        <w:rFonts w:ascii="Courier New" w:hAnsi="Courier New" w:cs="Courier New" w:hint="default"/>
+      </w:rPr>
+    </w:lvl>
+    <w:lvl w:ilvl="5" w:tplc="04090005" w:tentative="1">
+      <w:start w:val="1"/>
+      <w:numFmt w:val="bullet"/>
+      <w:lvlText w:val=""/>
+      <w:lvlJc w:val="left"/>
+      <w:pPr>
+        <w:ind w:left="5040" w:hanging="360"/>
+      </w:pPr>
+      <w:rPr>
+        <w:rFonts w:ascii="Wingdings" w:hAnsi="Wingdings" w:hint="default"/>
+      </w:rPr>
+    </w:lvl>
+    <w:lvl w:ilvl="6" w:tplc="04090001" w:tentative="1">
+      <w:start w:val="1"/>
+      <w:numFmt w:val="bullet"/>
+      <w:lvlText w:val=""/>
+      <w:lvlJc w:val="left"/>
+      <w:pPr>
+        <w:ind w:left="5760" w:hanging="360"/>
+      </w:pPr>
+      <w:rPr>
+        <w:rFonts w:ascii="Symbol" w:hAnsi="Symbol" w:hint="default"/>
+      </w:rPr>
+    </w:lvl>
+    <w:lvl w:ilvl="7" w:tplc="04090003" w:tentative="1">
+      <w:start w:val="1"/>
+      <w:numFmt w:val="bullet"/>
+      <w:lvlText w:val="o"/>
+      <w:lvlJc w:val="left"/>
+      <w:pPr>
+        <w:ind w:left="6480" w:hanging="360"/>
+      </w:pPr>
+      <w:rPr>
+        <w:rFonts w:ascii="Courier New" w:hAnsi="Courier New" w:cs="Courier New" w:hint="default"/>
+      </w:rPr>
+    </w:lvl>
+    <w:lvl w:ilvl="8" w:tplc="04090005" w:tentative="1">
+      <w:start w:val="1"/>
+      <w:numFmt w:val="bullet"/>
+      <w:lvlText w:val=""/>
+      <w:lvlJc w:val="left"/>
+      <w:pPr>
+        <w:ind w:left="7200" w:hanging="360"/>
+      </w:pPr>
+      <w:rPr>
+        <w:rFonts w:ascii="Wingdings" w:hAnsi="Wingdings" w:hint="default"/>
+      </w:rPr>
+    </w:lvl>
+  </w:abstractNum>
+  <w:abstractNum w:abstractNumId="4" w15:restartNumberingAfterBreak="0">
     <w:nsid w:val="07230CC1"/>
     <w:multiLevelType w:val="multilevel"/>
     <w:tmpl w:val="07DA92A2"/>
@@ -3214,7 +4901,7 @@
       </w:rPr>
     </w:lvl>
   </w:abstractNum>
-  <w:abstractNum w:abstractNumId="3" w15:restartNumberingAfterBreak="0">
+  <w:abstractNum w:abstractNumId="5" w15:restartNumberingAfterBreak="0">
     <w:nsid w:val="0B450B8E"/>
     <w:multiLevelType w:val="multilevel"/>
     <w:tmpl w:val="E2A0A9D4"/>
@@ -3363,7 +5050,120 @@
       </w:rPr>
     </w:lvl>
   </w:abstractNum>
-  <w:abstractNum w:abstractNumId="4" w15:restartNumberingAfterBreak="0">
+  <w:abstractNum w:abstractNumId="6" w15:restartNumberingAfterBreak="0">
+    <w:nsid w:val="0B612D30"/>
+    <w:multiLevelType w:val="hybridMultilevel"/>
+    <w:tmpl w:val="B872735E"/>
+    <w:lvl w:ilvl="0" w:tplc="04090001">
+      <w:start w:val="1"/>
+      <w:numFmt w:val="bullet"/>
+      <w:lvlText w:val=""/>
+      <w:lvlJc w:val="left"/>
+      <w:pPr>
+        <w:ind w:left="1440" w:hanging="360"/>
+      </w:pPr>
+      <w:rPr>
+        <w:rFonts w:ascii="Symbol" w:hAnsi="Symbol" w:hint="default"/>
+      </w:rPr>
+    </w:lvl>
+    <w:lvl w:ilvl="1" w:tplc="04090003" w:tentative="1">
+      <w:start w:val="1"/>
+      <w:numFmt w:val="bullet"/>
+      <w:lvlText w:val="o"/>
+      <w:lvlJc w:val="left"/>
+      <w:pPr>
+        <w:ind w:left="2160" w:hanging="360"/>
+      </w:pPr>
+      <w:rPr>
+        <w:rFonts w:ascii="Courier New" w:hAnsi="Courier New" w:cs="Courier New" w:hint="default"/>
+      </w:rPr>
+    </w:lvl>
+    <w:lvl w:ilvl="2" w:tplc="04090005" w:tentative="1">
+      <w:start w:val="1"/>
+      <w:numFmt w:val="bullet"/>
+      <w:lvlText w:val=""/>
+      <w:lvlJc w:val="left"/>
+      <w:pPr>
+        <w:ind w:left="2880" w:hanging="360"/>
+      </w:pPr>
+      <w:rPr>
+        <w:rFonts w:ascii="Wingdings" w:hAnsi="Wingdings" w:hint="default"/>
+      </w:rPr>
+    </w:lvl>
+    <w:lvl w:ilvl="3" w:tplc="04090001" w:tentative="1">
+      <w:start w:val="1"/>
+      <w:numFmt w:val="bullet"/>
+      <w:lvlText w:val=""/>
+      <w:lvlJc w:val="left"/>
+      <w:pPr>
+        <w:ind w:left="3600" w:hanging="360"/>
+      </w:pPr>
+      <w:rPr>
+        <w:rFonts w:ascii="Symbol" w:hAnsi="Symbol" w:hint="default"/>
+      </w:rPr>
+    </w:lvl>
+    <w:lvl w:ilvl="4" w:tplc="04090003" w:tentative="1">
+      <w:start w:val="1"/>
+      <w:numFmt w:val="bullet"/>
+      <w:lvlText w:val="o"/>
+      <w:lvlJc w:val="left"/>
+      <w:pPr>
+        <w:ind w:left="4320" w:hanging="360"/>
+      </w:pPr>
+      <w:rPr>
+        <w:rFonts w:ascii="Courier New" w:hAnsi="Courier New" w:cs="Courier New" w:hint="default"/>
+      </w:rPr>
+    </w:lvl>
+    <w:lvl w:ilvl="5" w:tplc="04090005" w:tentative="1">
+      <w:start w:val="1"/>
+      <w:numFmt w:val="bullet"/>
+      <w:lvlText w:val=""/>
+      <w:lvlJc w:val="left"/>
+      <w:pPr>
+        <w:ind w:left="5040" w:hanging="360"/>
+      </w:pPr>
+      <w:rPr>
+        <w:rFonts w:ascii="Wingdings" w:hAnsi="Wingdings" w:hint="default"/>
+      </w:rPr>
+    </w:lvl>
+    <w:lvl w:ilvl="6" w:tplc="04090001" w:tentative="1">
+      <w:start w:val="1"/>
+      <w:numFmt w:val="bullet"/>
+      <w:lvlText w:val=""/>
+      <w:lvlJc w:val="left"/>
+      <w:pPr>
+        <w:ind w:left="5760" w:hanging="360"/>
+      </w:pPr>
+      <w:rPr>
+        <w:rFonts w:ascii="Symbol" w:hAnsi="Symbol" w:hint="default"/>
+      </w:rPr>
+    </w:lvl>
+    <w:lvl w:ilvl="7" w:tplc="04090003" w:tentative="1">
+      <w:start w:val="1"/>
+      <w:numFmt w:val="bullet"/>
+      <w:lvlText w:val="o"/>
+      <w:lvlJc w:val="left"/>
+      <w:pPr>
+        <w:ind w:left="6480" w:hanging="360"/>
+      </w:pPr>
+      <w:rPr>
+        <w:rFonts w:ascii="Courier New" w:hAnsi="Courier New" w:cs="Courier New" w:hint="default"/>
+      </w:rPr>
+    </w:lvl>
+    <w:lvl w:ilvl="8" w:tplc="04090005" w:tentative="1">
+      <w:start w:val="1"/>
+      <w:numFmt w:val="bullet"/>
+      <w:lvlText w:val=""/>
+      <w:lvlJc w:val="left"/>
+      <w:pPr>
+        <w:ind w:left="7200" w:hanging="360"/>
+      </w:pPr>
+      <w:rPr>
+        <w:rFonts w:ascii="Wingdings" w:hAnsi="Wingdings" w:hint="default"/>
+      </w:rPr>
+    </w:lvl>
+  </w:abstractNum>
+  <w:abstractNum w:abstractNumId="7" w15:restartNumberingAfterBreak="0">
     <w:nsid w:val="104D048E"/>
     <w:multiLevelType w:val="multilevel"/>
     <w:tmpl w:val="D46CC374"/>
@@ -3512,7 +5312,233 @@
       </w:rPr>
     </w:lvl>
   </w:abstractNum>
-  <w:abstractNum w:abstractNumId="5" w15:restartNumberingAfterBreak="0">
+  <w:abstractNum w:abstractNumId="8" w15:restartNumberingAfterBreak="0">
+    <w:nsid w:val="1B3E518D"/>
+    <w:multiLevelType w:val="hybridMultilevel"/>
+    <w:tmpl w:val="869A3BD4"/>
+    <w:lvl w:ilvl="0" w:tplc="04090001">
+      <w:start w:val="1"/>
+      <w:numFmt w:val="bullet"/>
+      <w:lvlText w:val=""/>
+      <w:lvlJc w:val="left"/>
+      <w:pPr>
+        <w:ind w:left="720" w:hanging="360"/>
+      </w:pPr>
+      <w:rPr>
+        <w:rFonts w:ascii="Symbol" w:hAnsi="Symbol" w:hint="default"/>
+      </w:rPr>
+    </w:lvl>
+    <w:lvl w:ilvl="1" w:tplc="04090003" w:tentative="1">
+      <w:start w:val="1"/>
+      <w:numFmt w:val="bullet"/>
+      <w:lvlText w:val="o"/>
+      <w:lvlJc w:val="left"/>
+      <w:pPr>
+        <w:ind w:left="1440" w:hanging="360"/>
+      </w:pPr>
+      <w:rPr>
+        <w:rFonts w:ascii="Courier New" w:hAnsi="Courier New" w:cs="Courier New" w:hint="default"/>
+      </w:rPr>
+    </w:lvl>
+    <w:lvl w:ilvl="2" w:tplc="04090005" w:tentative="1">
+      <w:start w:val="1"/>
+      <w:numFmt w:val="bullet"/>
+      <w:lvlText w:val=""/>
+      <w:lvlJc w:val="left"/>
+      <w:pPr>
+        <w:ind w:left="2160" w:hanging="360"/>
+      </w:pPr>
+      <w:rPr>
+        <w:rFonts w:ascii="Wingdings" w:hAnsi="Wingdings" w:hint="default"/>
+      </w:rPr>
+    </w:lvl>
+    <w:lvl w:ilvl="3" w:tplc="04090001" w:tentative="1">
+      <w:start w:val="1"/>
+      <w:numFmt w:val="bullet"/>
+      <w:lvlText w:val=""/>
+      <w:lvlJc w:val="left"/>
+      <w:pPr>
+        <w:ind w:left="2880" w:hanging="360"/>
+      </w:pPr>
+      <w:rPr>
+        <w:rFonts w:ascii="Symbol" w:hAnsi="Symbol" w:hint="default"/>
+      </w:rPr>
+    </w:lvl>
+    <w:lvl w:ilvl="4" w:tplc="04090003" w:tentative="1">
+      <w:start w:val="1"/>
+      <w:numFmt w:val="bullet"/>
+      <w:lvlText w:val="o"/>
+      <w:lvlJc w:val="left"/>
+      <w:pPr>
+        <w:ind w:left="3600" w:hanging="360"/>
+      </w:pPr>
+      <w:rPr>
+        <w:rFonts w:ascii="Courier New" w:hAnsi="Courier New" w:cs="Courier New" w:hint="default"/>
+      </w:rPr>
+    </w:lvl>
+    <w:lvl w:ilvl="5" w:tplc="04090005" w:tentative="1">
+      <w:start w:val="1"/>
+      <w:numFmt w:val="bullet"/>
+      <w:lvlText w:val=""/>
+      <w:lvlJc w:val="left"/>
+      <w:pPr>
+        <w:ind w:left="4320" w:hanging="360"/>
+      </w:pPr>
+      <w:rPr>
+        <w:rFonts w:ascii="Wingdings" w:hAnsi="Wingdings" w:hint="default"/>
+      </w:rPr>
+    </w:lvl>
+    <w:lvl w:ilvl="6" w:tplc="04090001" w:tentative="1">
+      <w:start w:val="1"/>
+      <w:numFmt w:val="bullet"/>
+      <w:lvlText w:val=""/>
+      <w:lvlJc w:val="left"/>
+      <w:pPr>
+        <w:ind w:left="5040" w:hanging="360"/>
+      </w:pPr>
+      <w:rPr>
+        <w:rFonts w:ascii="Symbol" w:hAnsi="Symbol" w:hint="default"/>
+      </w:rPr>
+    </w:lvl>
+    <w:lvl w:ilvl="7" w:tplc="04090003" w:tentative="1">
+      <w:start w:val="1"/>
+      <w:numFmt w:val="bullet"/>
+      <w:lvlText w:val="o"/>
+      <w:lvlJc w:val="left"/>
+      <w:pPr>
+        <w:ind w:left="5760" w:hanging="360"/>
+      </w:pPr>
+      <w:rPr>
+        <w:rFonts w:ascii="Courier New" w:hAnsi="Courier New" w:cs="Courier New" w:hint="default"/>
+      </w:rPr>
+    </w:lvl>
+    <w:lvl w:ilvl="8" w:tplc="04090005" w:tentative="1">
+      <w:start w:val="1"/>
+      <w:numFmt w:val="bullet"/>
+      <w:lvlText w:val=""/>
+      <w:lvlJc w:val="left"/>
+      <w:pPr>
+        <w:ind w:left="6480" w:hanging="360"/>
+      </w:pPr>
+      <w:rPr>
+        <w:rFonts w:ascii="Wingdings" w:hAnsi="Wingdings" w:hint="default"/>
+      </w:rPr>
+    </w:lvl>
+  </w:abstractNum>
+  <w:abstractNum w:abstractNumId="9" w15:restartNumberingAfterBreak="0">
+    <w:nsid w:val="1D4F1DEF"/>
+    <w:multiLevelType w:val="hybridMultilevel"/>
+    <w:tmpl w:val="0B6A5630"/>
+    <w:lvl w:ilvl="0" w:tplc="04090001">
+      <w:start w:val="1"/>
+      <w:numFmt w:val="bullet"/>
+      <w:lvlText w:val=""/>
+      <w:lvlJc w:val="left"/>
+      <w:pPr>
+        <w:ind w:left="720" w:hanging="360"/>
+      </w:pPr>
+      <w:rPr>
+        <w:rFonts w:ascii="Symbol" w:hAnsi="Symbol" w:hint="default"/>
+      </w:rPr>
+    </w:lvl>
+    <w:lvl w:ilvl="1" w:tplc="04090003" w:tentative="1">
+      <w:start w:val="1"/>
+      <w:numFmt w:val="bullet"/>
+      <w:lvlText w:val="o"/>
+      <w:lvlJc w:val="left"/>
+      <w:pPr>
+        <w:ind w:left="1440" w:hanging="360"/>
+      </w:pPr>
+      <w:rPr>
+        <w:rFonts w:ascii="Courier New" w:hAnsi="Courier New" w:cs="Courier New" w:hint="default"/>
+      </w:rPr>
+    </w:lvl>
+    <w:lvl w:ilvl="2" w:tplc="04090005" w:tentative="1">
+      <w:start w:val="1"/>
+      <w:numFmt w:val="bullet"/>
+      <w:lvlText w:val=""/>
+      <w:lvlJc w:val="left"/>
+      <w:pPr>
+        <w:ind w:left="2160" w:hanging="360"/>
+      </w:pPr>
+      <w:rPr>
+        <w:rFonts w:ascii="Wingdings" w:hAnsi="Wingdings" w:hint="default"/>
+      </w:rPr>
+    </w:lvl>
+    <w:lvl w:ilvl="3" w:tplc="04090001" w:tentative="1">
+      <w:start w:val="1"/>
+      <w:numFmt w:val="bullet"/>
+      <w:lvlText w:val=""/>
+      <w:lvlJc w:val="left"/>
+      <w:pPr>
+        <w:ind w:left="2880" w:hanging="360"/>
+      </w:pPr>
+      <w:rPr>
+        <w:rFonts w:ascii="Symbol" w:hAnsi="Symbol" w:hint="default"/>
+      </w:rPr>
+    </w:lvl>
+    <w:lvl w:ilvl="4" w:tplc="04090003" w:tentative="1">
+      <w:start w:val="1"/>
+      <w:numFmt w:val="bullet"/>
+      <w:lvlText w:val="o"/>
+      <w:lvlJc w:val="left"/>
+      <w:pPr>
+        <w:ind w:left="3600" w:hanging="360"/>
+      </w:pPr>
+      <w:rPr>
+        <w:rFonts w:ascii="Courier New" w:hAnsi="Courier New" w:cs="Courier New" w:hint="default"/>
+      </w:rPr>
+    </w:lvl>
+    <w:lvl w:ilvl="5" w:tplc="04090005" w:tentative="1">
+      <w:start w:val="1"/>
+      <w:numFmt w:val="bullet"/>
+      <w:lvlText w:val=""/>
+      <w:lvlJc w:val="left"/>
+      <w:pPr>
+        <w:ind w:left="4320" w:hanging="360"/>
+      </w:pPr>
+      <w:rPr>
+        <w:rFonts w:ascii="Wingdings" w:hAnsi="Wingdings" w:hint="default"/>
+      </w:rPr>
+    </w:lvl>
+    <w:lvl w:ilvl="6" w:tplc="04090001" w:tentative="1">
+      <w:start w:val="1"/>
+      <w:numFmt w:val="bullet"/>
+      <w:lvlText w:val=""/>
+      <w:lvlJc w:val="left"/>
+      <w:pPr>
+        <w:ind w:left="5040" w:hanging="360"/>
+      </w:pPr>
+      <w:rPr>
+        <w:rFonts w:ascii="Symbol" w:hAnsi="Symbol" w:hint="default"/>
+      </w:rPr>
+    </w:lvl>
+    <w:lvl w:ilvl="7" w:tplc="04090003" w:tentative="1">
+      <w:start w:val="1"/>
+      <w:numFmt w:val="bullet"/>
+      <w:lvlText w:val="o"/>
+      <w:lvlJc w:val="left"/>
+      <w:pPr>
+        <w:ind w:left="5760" w:hanging="360"/>
+      </w:pPr>
+      <w:rPr>
+        <w:rFonts w:ascii="Courier New" w:hAnsi="Courier New" w:cs="Courier New" w:hint="default"/>
+      </w:rPr>
+    </w:lvl>
+    <w:lvl w:ilvl="8" w:tplc="04090005" w:tentative="1">
+      <w:start w:val="1"/>
+      <w:numFmt w:val="bullet"/>
+      <w:lvlText w:val=""/>
+      <w:lvlJc w:val="left"/>
+      <w:pPr>
+        <w:ind w:left="6480" w:hanging="360"/>
+      </w:pPr>
+      <w:rPr>
+        <w:rFonts w:ascii="Wingdings" w:hAnsi="Wingdings" w:hint="default"/>
+      </w:rPr>
+    </w:lvl>
+  </w:abstractNum>
+  <w:abstractNum w:abstractNumId="10" w15:restartNumberingAfterBreak="0">
     <w:nsid w:val="28620464"/>
     <w:multiLevelType w:val="multilevel"/>
     <w:tmpl w:val="50AE864E"/>
@@ -3661,7 +5687,459 @@
       </w:rPr>
     </w:lvl>
   </w:abstractNum>
-  <w:abstractNum w:abstractNumId="6" w15:restartNumberingAfterBreak="0">
+  <w:abstractNum w:abstractNumId="11" w15:restartNumberingAfterBreak="0">
+    <w:nsid w:val="324B2DD3"/>
+    <w:multiLevelType w:val="hybridMultilevel"/>
+    <w:tmpl w:val="61F8C25E"/>
+    <w:lvl w:ilvl="0" w:tplc="04090001">
+      <w:start w:val="1"/>
+      <w:numFmt w:val="bullet"/>
+      <w:lvlText w:val=""/>
+      <w:lvlJc w:val="left"/>
+      <w:pPr>
+        <w:ind w:left="720" w:hanging="360"/>
+      </w:pPr>
+      <w:rPr>
+        <w:rFonts w:ascii="Symbol" w:hAnsi="Symbol" w:hint="default"/>
+      </w:rPr>
+    </w:lvl>
+    <w:lvl w:ilvl="1" w:tplc="04090003" w:tentative="1">
+      <w:start w:val="1"/>
+      <w:numFmt w:val="bullet"/>
+      <w:lvlText w:val="o"/>
+      <w:lvlJc w:val="left"/>
+      <w:pPr>
+        <w:ind w:left="1440" w:hanging="360"/>
+      </w:pPr>
+      <w:rPr>
+        <w:rFonts w:ascii="Courier New" w:hAnsi="Courier New" w:cs="Courier New" w:hint="default"/>
+      </w:rPr>
+    </w:lvl>
+    <w:lvl w:ilvl="2" w:tplc="04090005" w:tentative="1">
+      <w:start w:val="1"/>
+      <w:numFmt w:val="bullet"/>
+      <w:lvlText w:val=""/>
+      <w:lvlJc w:val="left"/>
+      <w:pPr>
+        <w:ind w:left="2160" w:hanging="360"/>
+      </w:pPr>
+      <w:rPr>
+        <w:rFonts w:ascii="Wingdings" w:hAnsi="Wingdings" w:hint="default"/>
+      </w:rPr>
+    </w:lvl>
+    <w:lvl w:ilvl="3" w:tplc="04090001" w:tentative="1">
+      <w:start w:val="1"/>
+      <w:numFmt w:val="bullet"/>
+      <w:lvlText w:val=""/>
+      <w:lvlJc w:val="left"/>
+      <w:pPr>
+        <w:ind w:left="2880" w:hanging="360"/>
+      </w:pPr>
+      <w:rPr>
+        <w:rFonts w:ascii="Symbol" w:hAnsi="Symbol" w:hint="default"/>
+      </w:rPr>
+    </w:lvl>
+    <w:lvl w:ilvl="4" w:tplc="04090003" w:tentative="1">
+      <w:start w:val="1"/>
+      <w:numFmt w:val="bullet"/>
+      <w:lvlText w:val="o"/>
+      <w:lvlJc w:val="left"/>
+      <w:pPr>
+        <w:ind w:left="3600" w:hanging="360"/>
+      </w:pPr>
+      <w:rPr>
+        <w:rFonts w:ascii="Courier New" w:hAnsi="Courier New" w:cs="Courier New" w:hint="default"/>
+      </w:rPr>
+    </w:lvl>
+    <w:lvl w:ilvl="5" w:tplc="04090005" w:tentative="1">
+      <w:start w:val="1"/>
+      <w:numFmt w:val="bullet"/>
+      <w:lvlText w:val=""/>
+      <w:lvlJc w:val="left"/>
+      <w:pPr>
+        <w:ind w:left="4320" w:hanging="360"/>
+      </w:pPr>
+      <w:rPr>
+        <w:rFonts w:ascii="Wingdings" w:hAnsi="Wingdings" w:hint="default"/>
+      </w:rPr>
+    </w:lvl>
+    <w:lvl w:ilvl="6" w:tplc="04090001" w:tentative="1">
+      <w:start w:val="1"/>
+      <w:numFmt w:val="bullet"/>
+      <w:lvlText w:val=""/>
+      <w:lvlJc w:val="left"/>
+      <w:pPr>
+        <w:ind w:left="5040" w:hanging="360"/>
+      </w:pPr>
+      <w:rPr>
+        <w:rFonts w:ascii="Symbol" w:hAnsi="Symbol" w:hint="default"/>
+      </w:rPr>
+    </w:lvl>
+    <w:lvl w:ilvl="7" w:tplc="04090003" w:tentative="1">
+      <w:start w:val="1"/>
+      <w:numFmt w:val="bullet"/>
+      <w:lvlText w:val="o"/>
+      <w:lvlJc w:val="left"/>
+      <w:pPr>
+        <w:ind w:left="5760" w:hanging="360"/>
+      </w:pPr>
+      <w:rPr>
+        <w:rFonts w:ascii="Courier New" w:hAnsi="Courier New" w:cs="Courier New" w:hint="default"/>
+      </w:rPr>
+    </w:lvl>
+    <w:lvl w:ilvl="8" w:tplc="04090005" w:tentative="1">
+      <w:start w:val="1"/>
+      <w:numFmt w:val="bullet"/>
+      <w:lvlText w:val=""/>
+      <w:lvlJc w:val="left"/>
+      <w:pPr>
+        <w:ind w:left="6480" w:hanging="360"/>
+      </w:pPr>
+      <w:rPr>
+        <w:rFonts w:ascii="Wingdings" w:hAnsi="Wingdings" w:hint="default"/>
+      </w:rPr>
+    </w:lvl>
+  </w:abstractNum>
+  <w:abstractNum w:abstractNumId="12" w15:restartNumberingAfterBreak="0">
+    <w:nsid w:val="35972A86"/>
+    <w:multiLevelType w:val="hybridMultilevel"/>
+    <w:tmpl w:val="086465E6"/>
+    <w:lvl w:ilvl="0" w:tplc="04090001">
+      <w:start w:val="1"/>
+      <w:numFmt w:val="bullet"/>
+      <w:lvlText w:val=""/>
+      <w:lvlJc w:val="left"/>
+      <w:pPr>
+        <w:ind w:left="720" w:hanging="360"/>
+      </w:pPr>
+      <w:rPr>
+        <w:rFonts w:ascii="Symbol" w:hAnsi="Symbol" w:hint="default"/>
+      </w:rPr>
+    </w:lvl>
+    <w:lvl w:ilvl="1" w:tplc="04090003" w:tentative="1">
+      <w:start w:val="1"/>
+      <w:numFmt w:val="bullet"/>
+      <w:lvlText w:val="o"/>
+      <w:lvlJc w:val="left"/>
+      <w:pPr>
+        <w:ind w:left="1440" w:hanging="360"/>
+      </w:pPr>
+      <w:rPr>
+        <w:rFonts w:ascii="Courier New" w:hAnsi="Courier New" w:cs="Courier New" w:hint="default"/>
+      </w:rPr>
+    </w:lvl>
+    <w:lvl w:ilvl="2" w:tplc="04090005" w:tentative="1">
+      <w:start w:val="1"/>
+      <w:numFmt w:val="bullet"/>
+      <w:lvlText w:val=""/>
+      <w:lvlJc w:val="left"/>
+      <w:pPr>
+        <w:ind w:left="2160" w:hanging="360"/>
+      </w:pPr>
+      <w:rPr>
+        <w:rFonts w:ascii="Wingdings" w:hAnsi="Wingdings" w:hint="default"/>
+      </w:rPr>
+    </w:lvl>
+    <w:lvl w:ilvl="3" w:tplc="04090001" w:tentative="1">
+      <w:start w:val="1"/>
+      <w:numFmt w:val="bullet"/>
+      <w:lvlText w:val=""/>
+      <w:lvlJc w:val="left"/>
+      <w:pPr>
+        <w:ind w:left="2880" w:hanging="360"/>
+      </w:pPr>
+      <w:rPr>
+        <w:rFonts w:ascii="Symbol" w:hAnsi="Symbol" w:hint="default"/>
+      </w:rPr>
+    </w:lvl>
+    <w:lvl w:ilvl="4" w:tplc="04090003" w:tentative="1">
+      <w:start w:val="1"/>
+      <w:numFmt w:val="bullet"/>
+      <w:lvlText w:val="o"/>
+      <w:lvlJc w:val="left"/>
+      <w:pPr>
+        <w:ind w:left="3600" w:hanging="360"/>
+      </w:pPr>
+      <w:rPr>
+        <w:rFonts w:ascii="Courier New" w:hAnsi="Courier New" w:cs="Courier New" w:hint="default"/>
+      </w:rPr>
+    </w:lvl>
+    <w:lvl w:ilvl="5" w:tplc="04090005" w:tentative="1">
+      <w:start w:val="1"/>
+      <w:numFmt w:val="bullet"/>
+      <w:lvlText w:val=""/>
+      <w:lvlJc w:val="left"/>
+      <w:pPr>
+        <w:ind w:left="4320" w:hanging="360"/>
+      </w:pPr>
+      <w:rPr>
+        <w:rFonts w:ascii="Wingdings" w:hAnsi="Wingdings" w:hint="default"/>
+      </w:rPr>
+    </w:lvl>
+    <w:lvl w:ilvl="6" w:tplc="04090001" w:tentative="1">
+      <w:start w:val="1"/>
+      <w:numFmt w:val="bullet"/>
+      <w:lvlText w:val=""/>
+      <w:lvlJc w:val="left"/>
+      <w:pPr>
+        <w:ind w:left="5040" w:hanging="360"/>
+      </w:pPr>
+      <w:rPr>
+        <w:rFonts w:ascii="Symbol" w:hAnsi="Symbol" w:hint="default"/>
+      </w:rPr>
+    </w:lvl>
+    <w:lvl w:ilvl="7" w:tplc="04090003" w:tentative="1">
+      <w:start w:val="1"/>
+      <w:numFmt w:val="bullet"/>
+      <w:lvlText w:val="o"/>
+      <w:lvlJc w:val="left"/>
+      <w:pPr>
+        <w:ind w:left="5760" w:hanging="360"/>
+      </w:pPr>
+      <w:rPr>
+        <w:rFonts w:ascii="Courier New" w:hAnsi="Courier New" w:cs="Courier New" w:hint="default"/>
+      </w:rPr>
+    </w:lvl>
+    <w:lvl w:ilvl="8" w:tplc="04090005" w:tentative="1">
+      <w:start w:val="1"/>
+      <w:numFmt w:val="bullet"/>
+      <w:lvlText w:val=""/>
+      <w:lvlJc w:val="left"/>
+      <w:pPr>
+        <w:ind w:left="6480" w:hanging="360"/>
+      </w:pPr>
+      <w:rPr>
+        <w:rFonts w:ascii="Wingdings" w:hAnsi="Wingdings" w:hint="default"/>
+      </w:rPr>
+    </w:lvl>
+  </w:abstractNum>
+  <w:abstractNum w:abstractNumId="13" w15:restartNumberingAfterBreak="0">
+    <w:nsid w:val="38F671ED"/>
+    <w:multiLevelType w:val="hybridMultilevel"/>
+    <w:tmpl w:val="B4907740"/>
+    <w:lvl w:ilvl="0" w:tplc="04090001">
+      <w:start w:val="1"/>
+      <w:numFmt w:val="bullet"/>
+      <w:lvlText w:val=""/>
+      <w:lvlJc w:val="left"/>
+      <w:pPr>
+        <w:ind w:left="1440" w:hanging="360"/>
+      </w:pPr>
+      <w:rPr>
+        <w:rFonts w:ascii="Symbol" w:hAnsi="Symbol" w:hint="default"/>
+      </w:rPr>
+    </w:lvl>
+    <w:lvl w:ilvl="1" w:tplc="04090003" w:tentative="1">
+      <w:start w:val="1"/>
+      <w:numFmt w:val="bullet"/>
+      <w:lvlText w:val="o"/>
+      <w:lvlJc w:val="left"/>
+      <w:pPr>
+        <w:ind w:left="2160" w:hanging="360"/>
+      </w:pPr>
+      <w:rPr>
+        <w:rFonts w:ascii="Courier New" w:hAnsi="Courier New" w:cs="Courier New" w:hint="default"/>
+      </w:rPr>
+    </w:lvl>
+    <w:lvl w:ilvl="2" w:tplc="04090005" w:tentative="1">
+      <w:start w:val="1"/>
+      <w:numFmt w:val="bullet"/>
+      <w:lvlText w:val=""/>
+      <w:lvlJc w:val="left"/>
+      <w:pPr>
+        <w:ind w:left="2880" w:hanging="360"/>
+      </w:pPr>
+      <w:rPr>
+        <w:rFonts w:ascii="Wingdings" w:hAnsi="Wingdings" w:hint="default"/>
+      </w:rPr>
+    </w:lvl>
+    <w:lvl w:ilvl="3" w:tplc="04090001" w:tentative="1">
+      <w:start w:val="1"/>
+      <w:numFmt w:val="bullet"/>
+      <w:lvlText w:val=""/>
+      <w:lvlJc w:val="left"/>
+      <w:pPr>
+        <w:ind w:left="3600" w:hanging="360"/>
+      </w:pPr>
+      <w:rPr>
+        <w:rFonts w:ascii="Symbol" w:hAnsi="Symbol" w:hint="default"/>
+      </w:rPr>
+    </w:lvl>
+    <w:lvl w:ilvl="4" w:tplc="04090003" w:tentative="1">
+      <w:start w:val="1"/>
+      <w:numFmt w:val="bullet"/>
+      <w:lvlText w:val="o"/>
+      <w:lvlJc w:val="left"/>
+      <w:pPr>
+        <w:ind w:left="4320" w:hanging="360"/>
+      </w:pPr>
+      <w:rPr>
+        <w:rFonts w:ascii="Courier New" w:hAnsi="Courier New" w:cs="Courier New" w:hint="default"/>
+      </w:rPr>
+    </w:lvl>
+    <w:lvl w:ilvl="5" w:tplc="04090005" w:tentative="1">
+      <w:start w:val="1"/>
+      <w:numFmt w:val="bullet"/>
+      <w:lvlText w:val=""/>
+      <w:lvlJc w:val="left"/>
+      <w:pPr>
+        <w:ind w:left="5040" w:hanging="360"/>
+      </w:pPr>
+      <w:rPr>
+        <w:rFonts w:ascii="Wingdings" w:hAnsi="Wingdings" w:hint="default"/>
+      </w:rPr>
+    </w:lvl>
+    <w:lvl w:ilvl="6" w:tplc="04090001" w:tentative="1">
+      <w:start w:val="1"/>
+      <w:numFmt w:val="bullet"/>
+      <w:lvlText w:val=""/>
+      <w:lvlJc w:val="left"/>
+      <w:pPr>
+        <w:ind w:left="5760" w:hanging="360"/>
+      </w:pPr>
+      <w:rPr>
+        <w:rFonts w:ascii="Symbol" w:hAnsi="Symbol" w:hint="default"/>
+      </w:rPr>
+    </w:lvl>
+    <w:lvl w:ilvl="7" w:tplc="04090003" w:tentative="1">
+      <w:start w:val="1"/>
+      <w:numFmt w:val="bullet"/>
+      <w:lvlText w:val="o"/>
+      <w:lvlJc w:val="left"/>
+      <w:pPr>
+        <w:ind w:left="6480" w:hanging="360"/>
+      </w:pPr>
+      <w:rPr>
+        <w:rFonts w:ascii="Courier New" w:hAnsi="Courier New" w:cs="Courier New" w:hint="default"/>
+      </w:rPr>
+    </w:lvl>
+    <w:lvl w:ilvl="8" w:tplc="04090005" w:tentative="1">
+      <w:start w:val="1"/>
+      <w:numFmt w:val="bullet"/>
+      <w:lvlText w:val=""/>
+      <w:lvlJc w:val="left"/>
+      <w:pPr>
+        <w:ind w:left="7200" w:hanging="360"/>
+      </w:pPr>
+      <w:rPr>
+        <w:rFonts w:ascii="Wingdings" w:hAnsi="Wingdings" w:hint="default"/>
+      </w:rPr>
+    </w:lvl>
+  </w:abstractNum>
+  <w:abstractNum w:abstractNumId="14" w15:restartNumberingAfterBreak="0">
+    <w:nsid w:val="3D605228"/>
+    <w:multiLevelType w:val="hybridMultilevel"/>
+    <w:tmpl w:val="218A19FA"/>
+    <w:lvl w:ilvl="0" w:tplc="04090001">
+      <w:start w:val="1"/>
+      <w:numFmt w:val="bullet"/>
+      <w:lvlText w:val=""/>
+      <w:lvlJc w:val="left"/>
+      <w:pPr>
+        <w:ind w:left="720" w:hanging="360"/>
+      </w:pPr>
+      <w:rPr>
+        <w:rFonts w:ascii="Symbol" w:hAnsi="Symbol" w:hint="default"/>
+      </w:rPr>
+    </w:lvl>
+    <w:lvl w:ilvl="1" w:tplc="04090003" w:tentative="1">
+      <w:start w:val="1"/>
+      <w:numFmt w:val="bullet"/>
+      <w:lvlText w:val="o"/>
+      <w:lvlJc w:val="left"/>
+      <w:pPr>
+        <w:ind w:left="1440" w:hanging="360"/>
+      </w:pPr>
+      <w:rPr>
+        <w:rFonts w:ascii="Courier New" w:hAnsi="Courier New" w:cs="Courier New" w:hint="default"/>
+      </w:rPr>
+    </w:lvl>
+    <w:lvl w:ilvl="2" w:tplc="04090005" w:tentative="1">
+      <w:start w:val="1"/>
+      <w:numFmt w:val="bullet"/>
+      <w:lvlText w:val=""/>
+      <w:lvlJc w:val="left"/>
+      <w:pPr>
+        <w:ind w:left="2160" w:hanging="360"/>
+      </w:pPr>
+      <w:rPr>
+        <w:rFonts w:ascii="Wingdings" w:hAnsi="Wingdings" w:hint="default"/>
+      </w:rPr>
+    </w:lvl>
+    <w:lvl w:ilvl="3" w:tplc="04090001" w:tentative="1">
+      <w:start w:val="1"/>
+      <w:numFmt w:val="bullet"/>
+      <w:lvlText w:val=""/>
+      <w:lvlJc w:val="left"/>
+      <w:pPr>
+        <w:ind w:left="2880" w:hanging="360"/>
+      </w:pPr>
+      <w:rPr>
+        <w:rFonts w:ascii="Symbol" w:hAnsi="Symbol" w:hint="default"/>
+      </w:rPr>
+    </w:lvl>
+    <w:lvl w:ilvl="4" w:tplc="04090003" w:tentative="1">
+      <w:start w:val="1"/>
+      <w:numFmt w:val="bullet"/>
+      <w:lvlText w:val="o"/>
+      <w:lvlJc w:val="left"/>
+      <w:pPr>
+        <w:ind w:left="3600" w:hanging="360"/>
+      </w:pPr>
+      <w:rPr>
+        <w:rFonts w:ascii="Courier New" w:hAnsi="Courier New" w:cs="Courier New" w:hint="default"/>
+      </w:rPr>
+    </w:lvl>
+    <w:lvl w:ilvl="5" w:tplc="04090005" w:tentative="1">
+      <w:start w:val="1"/>
+      <w:numFmt w:val="bullet"/>
+      <w:lvlText w:val=""/>
+      <w:lvlJc w:val="left"/>
+      <w:pPr>
+        <w:ind w:left="4320" w:hanging="360"/>
+      </w:pPr>
+      <w:rPr>
+        <w:rFonts w:ascii="Wingdings" w:hAnsi="Wingdings" w:hint="default"/>
+      </w:rPr>
+    </w:lvl>
+    <w:lvl w:ilvl="6" w:tplc="04090001" w:tentative="1">
+      <w:start w:val="1"/>
+      <w:numFmt w:val="bullet"/>
+      <w:lvlText w:val=""/>
+      <w:lvlJc w:val="left"/>
+      <w:pPr>
+        <w:ind w:left="5040" w:hanging="360"/>
+      </w:pPr>
+      <w:rPr>
+        <w:rFonts w:ascii="Symbol" w:hAnsi="Symbol" w:hint="default"/>
+      </w:rPr>
+    </w:lvl>
+    <w:lvl w:ilvl="7" w:tplc="04090003" w:tentative="1">
+      <w:start w:val="1"/>
+      <w:numFmt w:val="bullet"/>
+      <w:lvlText w:val="o"/>
+      <w:lvlJc w:val="left"/>
+      <w:pPr>
+        <w:ind w:left="5760" w:hanging="360"/>
+      </w:pPr>
+      <w:rPr>
+        <w:rFonts w:ascii="Courier New" w:hAnsi="Courier New" w:cs="Courier New" w:hint="default"/>
+      </w:rPr>
+    </w:lvl>
+    <w:lvl w:ilvl="8" w:tplc="04090005" w:tentative="1">
+      <w:start w:val="1"/>
+      <w:numFmt w:val="bullet"/>
+      <w:lvlText w:val=""/>
+      <w:lvlJc w:val="left"/>
+      <w:pPr>
+        <w:ind w:left="6480" w:hanging="360"/>
+      </w:pPr>
+      <w:rPr>
+        <w:rFonts w:ascii="Wingdings" w:hAnsi="Wingdings" w:hint="default"/>
+      </w:rPr>
+    </w:lvl>
+  </w:abstractNum>
+  <w:abstractNum w:abstractNumId="15" w15:restartNumberingAfterBreak="0">
     <w:nsid w:val="44DB4CDE"/>
     <w:multiLevelType w:val="multilevel"/>
     <w:tmpl w:val="6C34A346"/>
@@ -3810,7 +6288,93 @@
       </w:rPr>
     </w:lvl>
   </w:abstractNum>
-  <w:abstractNum w:abstractNumId="7" w15:restartNumberingAfterBreak="0">
+  <w:abstractNum w:abstractNumId="16" w15:restartNumberingAfterBreak="0">
+    <w:nsid w:val="47A30D38"/>
+    <w:multiLevelType w:val="hybridMultilevel"/>
+    <w:tmpl w:val="9D6CCDA2"/>
+    <w:lvl w:ilvl="0" w:tplc="04090013">
+      <w:start w:val="1"/>
+      <w:numFmt w:val="upperRoman"/>
+      <w:lvlText w:val="%1."/>
+      <w:lvlJc w:val="right"/>
+      <w:pPr>
+        <w:ind w:left="2160" w:hanging="360"/>
+      </w:pPr>
+    </w:lvl>
+    <w:lvl w:ilvl="1" w:tplc="04090019" w:tentative="1">
+      <w:start w:val="1"/>
+      <w:numFmt w:val="lowerLetter"/>
+      <w:lvlText w:val="%2."/>
+      <w:lvlJc w:val="left"/>
+      <w:pPr>
+        <w:ind w:left="2880" w:hanging="360"/>
+      </w:pPr>
+    </w:lvl>
+    <w:lvl w:ilvl="2" w:tplc="0409001B" w:tentative="1">
+      <w:start w:val="1"/>
+      <w:numFmt w:val="lowerRoman"/>
+      <w:lvlText w:val="%3."/>
+      <w:lvlJc w:val="right"/>
+      <w:pPr>
+        <w:ind w:left="3600" w:hanging="180"/>
+      </w:pPr>
+    </w:lvl>
+    <w:lvl w:ilvl="3" w:tplc="0409000F" w:tentative="1">
+      <w:start w:val="1"/>
+      <w:numFmt w:val="decimal"/>
+      <w:lvlText w:val="%4."/>
+      <w:lvlJc w:val="left"/>
+      <w:pPr>
+        <w:ind w:left="4320" w:hanging="360"/>
+      </w:pPr>
+    </w:lvl>
+    <w:lvl w:ilvl="4" w:tplc="04090019" w:tentative="1">
+      <w:start w:val="1"/>
+      <w:numFmt w:val="lowerLetter"/>
+      <w:lvlText w:val="%5."/>
+      <w:lvlJc w:val="left"/>
+      <w:pPr>
+        <w:ind w:left="5040" w:hanging="360"/>
+      </w:pPr>
+    </w:lvl>
+    <w:lvl w:ilvl="5" w:tplc="0409001B" w:tentative="1">
+      <w:start w:val="1"/>
+      <w:numFmt w:val="lowerRoman"/>
+      <w:lvlText w:val="%6."/>
+      <w:lvlJc w:val="right"/>
+      <w:pPr>
+        <w:ind w:left="5760" w:hanging="180"/>
+      </w:pPr>
+    </w:lvl>
+    <w:lvl w:ilvl="6" w:tplc="0409000F" w:tentative="1">
+      <w:start w:val="1"/>
+      <w:numFmt w:val="decimal"/>
+      <w:lvlText w:val="%7."/>
+      <w:lvlJc w:val="left"/>
+      <w:pPr>
+        <w:ind w:left="6480" w:hanging="360"/>
+      </w:pPr>
+    </w:lvl>
+    <w:lvl w:ilvl="7" w:tplc="04090019" w:tentative="1">
+      <w:start w:val="1"/>
+      <w:numFmt w:val="lowerLetter"/>
+      <w:lvlText w:val="%8."/>
+      <w:lvlJc w:val="left"/>
+      <w:pPr>
+        <w:ind w:left="7200" w:hanging="360"/>
+      </w:pPr>
+    </w:lvl>
+    <w:lvl w:ilvl="8" w:tplc="0409001B" w:tentative="1">
+      <w:start w:val="1"/>
+      <w:numFmt w:val="lowerRoman"/>
+      <w:lvlText w:val="%9."/>
+      <w:lvlJc w:val="right"/>
+      <w:pPr>
+        <w:ind w:left="7920" w:hanging="180"/>
+      </w:pPr>
+    </w:lvl>
+  </w:abstractNum>
+  <w:abstractNum w:abstractNumId="17" w15:restartNumberingAfterBreak="0">
     <w:nsid w:val="4A27119F"/>
     <w:multiLevelType w:val="multilevel"/>
     <w:tmpl w:val="65666172"/>
@@ -3959,7 +6523,7 @@
       </w:rPr>
     </w:lvl>
   </w:abstractNum>
-  <w:abstractNum w:abstractNumId="8" w15:restartNumberingAfterBreak="0">
+  <w:abstractNum w:abstractNumId="18" w15:restartNumberingAfterBreak="0">
     <w:nsid w:val="4DC7180A"/>
     <w:multiLevelType w:val="multilevel"/>
     <w:tmpl w:val="B76AF126"/>
@@ -4108,7 +6672,459 @@
       </w:rPr>
     </w:lvl>
   </w:abstractNum>
-  <w:abstractNum w:abstractNumId="9" w15:restartNumberingAfterBreak="0">
+  <w:abstractNum w:abstractNumId="19" w15:restartNumberingAfterBreak="0">
+    <w:nsid w:val="4EAA0E30"/>
+    <w:multiLevelType w:val="hybridMultilevel"/>
+    <w:tmpl w:val="F2FC68FE"/>
+    <w:lvl w:ilvl="0" w:tplc="04090001">
+      <w:start w:val="1"/>
+      <w:numFmt w:val="bullet"/>
+      <w:lvlText w:val=""/>
+      <w:lvlJc w:val="left"/>
+      <w:pPr>
+        <w:ind w:left="720" w:hanging="360"/>
+      </w:pPr>
+      <w:rPr>
+        <w:rFonts w:ascii="Symbol" w:hAnsi="Symbol" w:hint="default"/>
+      </w:rPr>
+    </w:lvl>
+    <w:lvl w:ilvl="1" w:tplc="04090003" w:tentative="1">
+      <w:start w:val="1"/>
+      <w:numFmt w:val="bullet"/>
+      <w:lvlText w:val="o"/>
+      <w:lvlJc w:val="left"/>
+      <w:pPr>
+        <w:ind w:left="1440" w:hanging="360"/>
+      </w:pPr>
+      <w:rPr>
+        <w:rFonts w:ascii="Courier New" w:hAnsi="Courier New" w:cs="Courier New" w:hint="default"/>
+      </w:rPr>
+    </w:lvl>
+    <w:lvl w:ilvl="2" w:tplc="04090005" w:tentative="1">
+      <w:start w:val="1"/>
+      <w:numFmt w:val="bullet"/>
+      <w:lvlText w:val=""/>
+      <w:lvlJc w:val="left"/>
+      <w:pPr>
+        <w:ind w:left="2160" w:hanging="360"/>
+      </w:pPr>
+      <w:rPr>
+        <w:rFonts w:ascii="Wingdings" w:hAnsi="Wingdings" w:hint="default"/>
+      </w:rPr>
+    </w:lvl>
+    <w:lvl w:ilvl="3" w:tplc="04090001" w:tentative="1">
+      <w:start w:val="1"/>
+      <w:numFmt w:val="bullet"/>
+      <w:lvlText w:val=""/>
+      <w:lvlJc w:val="left"/>
+      <w:pPr>
+        <w:ind w:left="2880" w:hanging="360"/>
+      </w:pPr>
+      <w:rPr>
+        <w:rFonts w:ascii="Symbol" w:hAnsi="Symbol" w:hint="default"/>
+      </w:rPr>
+    </w:lvl>
+    <w:lvl w:ilvl="4" w:tplc="04090003" w:tentative="1">
+      <w:start w:val="1"/>
+      <w:numFmt w:val="bullet"/>
+      <w:lvlText w:val="o"/>
+      <w:lvlJc w:val="left"/>
+      <w:pPr>
+        <w:ind w:left="3600" w:hanging="360"/>
+      </w:pPr>
+      <w:rPr>
+        <w:rFonts w:ascii="Courier New" w:hAnsi="Courier New" w:cs="Courier New" w:hint="default"/>
+      </w:rPr>
+    </w:lvl>
+    <w:lvl w:ilvl="5" w:tplc="04090005" w:tentative="1">
+      <w:start w:val="1"/>
+      <w:numFmt w:val="bullet"/>
+      <w:lvlText w:val=""/>
+      <w:lvlJc w:val="left"/>
+      <w:pPr>
+        <w:ind w:left="4320" w:hanging="360"/>
+      </w:pPr>
+      <w:rPr>
+        <w:rFonts w:ascii="Wingdings" w:hAnsi="Wingdings" w:hint="default"/>
+      </w:rPr>
+    </w:lvl>
+    <w:lvl w:ilvl="6" w:tplc="04090001" w:tentative="1">
+      <w:start w:val="1"/>
+      <w:numFmt w:val="bullet"/>
+      <w:lvlText w:val=""/>
+      <w:lvlJc w:val="left"/>
+      <w:pPr>
+        <w:ind w:left="5040" w:hanging="360"/>
+      </w:pPr>
+      <w:rPr>
+        <w:rFonts w:ascii="Symbol" w:hAnsi="Symbol" w:hint="default"/>
+      </w:rPr>
+    </w:lvl>
+    <w:lvl w:ilvl="7" w:tplc="04090003" w:tentative="1">
+      <w:start w:val="1"/>
+      <w:numFmt w:val="bullet"/>
+      <w:lvlText w:val="o"/>
+      <w:lvlJc w:val="left"/>
+      <w:pPr>
+        <w:ind w:left="5760" w:hanging="360"/>
+      </w:pPr>
+      <w:rPr>
+        <w:rFonts w:ascii="Courier New" w:hAnsi="Courier New" w:cs="Courier New" w:hint="default"/>
+      </w:rPr>
+    </w:lvl>
+    <w:lvl w:ilvl="8" w:tplc="04090005" w:tentative="1">
+      <w:start w:val="1"/>
+      <w:numFmt w:val="bullet"/>
+      <w:lvlText w:val=""/>
+      <w:lvlJc w:val="left"/>
+      <w:pPr>
+        <w:ind w:left="6480" w:hanging="360"/>
+      </w:pPr>
+      <w:rPr>
+        <w:rFonts w:ascii="Wingdings" w:hAnsi="Wingdings" w:hint="default"/>
+      </w:rPr>
+    </w:lvl>
+  </w:abstractNum>
+  <w:abstractNum w:abstractNumId="20" w15:restartNumberingAfterBreak="0">
+    <w:nsid w:val="51805E33"/>
+    <w:multiLevelType w:val="hybridMultilevel"/>
+    <w:tmpl w:val="260AA77A"/>
+    <w:lvl w:ilvl="0" w:tplc="04090001">
+      <w:start w:val="1"/>
+      <w:numFmt w:val="bullet"/>
+      <w:lvlText w:val=""/>
+      <w:lvlJc w:val="left"/>
+      <w:pPr>
+        <w:ind w:left="720" w:hanging="360"/>
+      </w:pPr>
+      <w:rPr>
+        <w:rFonts w:ascii="Symbol" w:hAnsi="Symbol" w:hint="default"/>
+      </w:rPr>
+    </w:lvl>
+    <w:lvl w:ilvl="1" w:tplc="04090003" w:tentative="1">
+      <w:start w:val="1"/>
+      <w:numFmt w:val="bullet"/>
+      <w:lvlText w:val="o"/>
+      <w:lvlJc w:val="left"/>
+      <w:pPr>
+        <w:ind w:left="1440" w:hanging="360"/>
+      </w:pPr>
+      <w:rPr>
+        <w:rFonts w:ascii="Courier New" w:hAnsi="Courier New" w:cs="Courier New" w:hint="default"/>
+      </w:rPr>
+    </w:lvl>
+    <w:lvl w:ilvl="2" w:tplc="04090005" w:tentative="1">
+      <w:start w:val="1"/>
+      <w:numFmt w:val="bullet"/>
+      <w:lvlText w:val=""/>
+      <w:lvlJc w:val="left"/>
+      <w:pPr>
+        <w:ind w:left="2160" w:hanging="360"/>
+      </w:pPr>
+      <w:rPr>
+        <w:rFonts w:ascii="Wingdings" w:hAnsi="Wingdings" w:hint="default"/>
+      </w:rPr>
+    </w:lvl>
+    <w:lvl w:ilvl="3" w:tplc="04090001" w:tentative="1">
+      <w:start w:val="1"/>
+      <w:numFmt w:val="bullet"/>
+      <w:lvlText w:val=""/>
+      <w:lvlJc w:val="left"/>
+      <w:pPr>
+        <w:ind w:left="2880" w:hanging="360"/>
+      </w:pPr>
+      <w:rPr>
+        <w:rFonts w:ascii="Symbol" w:hAnsi="Symbol" w:hint="default"/>
+      </w:rPr>
+    </w:lvl>
+    <w:lvl w:ilvl="4" w:tplc="04090003" w:tentative="1">
+      <w:start w:val="1"/>
+      <w:numFmt w:val="bullet"/>
+      <w:lvlText w:val="o"/>
+      <w:lvlJc w:val="left"/>
+      <w:pPr>
+        <w:ind w:left="3600" w:hanging="360"/>
+      </w:pPr>
+      <w:rPr>
+        <w:rFonts w:ascii="Courier New" w:hAnsi="Courier New" w:cs="Courier New" w:hint="default"/>
+      </w:rPr>
+    </w:lvl>
+    <w:lvl w:ilvl="5" w:tplc="04090005" w:tentative="1">
+      <w:start w:val="1"/>
+      <w:numFmt w:val="bullet"/>
+      <w:lvlText w:val=""/>
+      <w:lvlJc w:val="left"/>
+      <w:pPr>
+        <w:ind w:left="4320" w:hanging="360"/>
+      </w:pPr>
+      <w:rPr>
+        <w:rFonts w:ascii="Wingdings" w:hAnsi="Wingdings" w:hint="default"/>
+      </w:rPr>
+    </w:lvl>
+    <w:lvl w:ilvl="6" w:tplc="04090001" w:tentative="1">
+      <w:start w:val="1"/>
+      <w:numFmt w:val="bullet"/>
+      <w:lvlText w:val=""/>
+      <w:lvlJc w:val="left"/>
+      <w:pPr>
+        <w:ind w:left="5040" w:hanging="360"/>
+      </w:pPr>
+      <w:rPr>
+        <w:rFonts w:ascii="Symbol" w:hAnsi="Symbol" w:hint="default"/>
+      </w:rPr>
+    </w:lvl>
+    <w:lvl w:ilvl="7" w:tplc="04090003" w:tentative="1">
+      <w:start w:val="1"/>
+      <w:numFmt w:val="bullet"/>
+      <w:lvlText w:val="o"/>
+      <w:lvlJc w:val="left"/>
+      <w:pPr>
+        <w:ind w:left="5760" w:hanging="360"/>
+      </w:pPr>
+      <w:rPr>
+        <w:rFonts w:ascii="Courier New" w:hAnsi="Courier New" w:cs="Courier New" w:hint="default"/>
+      </w:rPr>
+    </w:lvl>
+    <w:lvl w:ilvl="8" w:tplc="04090005" w:tentative="1">
+      <w:start w:val="1"/>
+      <w:numFmt w:val="bullet"/>
+      <w:lvlText w:val=""/>
+      <w:lvlJc w:val="left"/>
+      <w:pPr>
+        <w:ind w:left="6480" w:hanging="360"/>
+      </w:pPr>
+      <w:rPr>
+        <w:rFonts w:ascii="Wingdings" w:hAnsi="Wingdings" w:hint="default"/>
+      </w:rPr>
+    </w:lvl>
+  </w:abstractNum>
+  <w:abstractNum w:abstractNumId="21" w15:restartNumberingAfterBreak="0">
+    <w:nsid w:val="525E37BE"/>
+    <w:multiLevelType w:val="hybridMultilevel"/>
+    <w:tmpl w:val="84E60938"/>
+    <w:lvl w:ilvl="0" w:tplc="04090001">
+      <w:start w:val="1"/>
+      <w:numFmt w:val="bullet"/>
+      <w:lvlText w:val=""/>
+      <w:lvlJc w:val="left"/>
+      <w:pPr>
+        <w:ind w:left="720" w:hanging="360"/>
+      </w:pPr>
+      <w:rPr>
+        <w:rFonts w:ascii="Symbol" w:hAnsi="Symbol" w:hint="default"/>
+      </w:rPr>
+    </w:lvl>
+    <w:lvl w:ilvl="1" w:tplc="04090003" w:tentative="1">
+      <w:start w:val="1"/>
+      <w:numFmt w:val="bullet"/>
+      <w:lvlText w:val="o"/>
+      <w:lvlJc w:val="left"/>
+      <w:pPr>
+        <w:ind w:left="1440" w:hanging="360"/>
+      </w:pPr>
+      <w:rPr>
+        <w:rFonts w:ascii="Courier New" w:hAnsi="Courier New" w:cs="Courier New" w:hint="default"/>
+      </w:rPr>
+    </w:lvl>
+    <w:lvl w:ilvl="2" w:tplc="04090005" w:tentative="1">
+      <w:start w:val="1"/>
+      <w:numFmt w:val="bullet"/>
+      <w:lvlText w:val=""/>
+      <w:lvlJc w:val="left"/>
+      <w:pPr>
+        <w:ind w:left="2160" w:hanging="360"/>
+      </w:pPr>
+      <w:rPr>
+        <w:rFonts w:ascii="Wingdings" w:hAnsi="Wingdings" w:hint="default"/>
+      </w:rPr>
+    </w:lvl>
+    <w:lvl w:ilvl="3" w:tplc="04090001" w:tentative="1">
+      <w:start w:val="1"/>
+      <w:numFmt w:val="bullet"/>
+      <w:lvlText w:val=""/>
+      <w:lvlJc w:val="left"/>
+      <w:pPr>
+        <w:ind w:left="2880" w:hanging="360"/>
+      </w:pPr>
+      <w:rPr>
+        <w:rFonts w:ascii="Symbol" w:hAnsi="Symbol" w:hint="default"/>
+      </w:rPr>
+    </w:lvl>
+    <w:lvl w:ilvl="4" w:tplc="04090003" w:tentative="1">
+      <w:start w:val="1"/>
+      <w:numFmt w:val="bullet"/>
+      <w:lvlText w:val="o"/>
+      <w:lvlJc w:val="left"/>
+      <w:pPr>
+        <w:ind w:left="3600" w:hanging="360"/>
+      </w:pPr>
+      <w:rPr>
+        <w:rFonts w:ascii="Courier New" w:hAnsi="Courier New" w:cs="Courier New" w:hint="default"/>
+      </w:rPr>
+    </w:lvl>
+    <w:lvl w:ilvl="5" w:tplc="04090005" w:tentative="1">
+      <w:start w:val="1"/>
+      <w:numFmt w:val="bullet"/>
+      <w:lvlText w:val=""/>
+      <w:lvlJc w:val="left"/>
+      <w:pPr>
+        <w:ind w:left="4320" w:hanging="360"/>
+      </w:pPr>
+      <w:rPr>
+        <w:rFonts w:ascii="Wingdings" w:hAnsi="Wingdings" w:hint="default"/>
+      </w:rPr>
+    </w:lvl>
+    <w:lvl w:ilvl="6" w:tplc="04090001" w:tentative="1">
+      <w:start w:val="1"/>
+      <w:numFmt w:val="bullet"/>
+      <w:lvlText w:val=""/>
+      <w:lvlJc w:val="left"/>
+      <w:pPr>
+        <w:ind w:left="5040" w:hanging="360"/>
+      </w:pPr>
+      <w:rPr>
+        <w:rFonts w:ascii="Symbol" w:hAnsi="Symbol" w:hint="default"/>
+      </w:rPr>
+    </w:lvl>
+    <w:lvl w:ilvl="7" w:tplc="04090003" w:tentative="1">
+      <w:start w:val="1"/>
+      <w:numFmt w:val="bullet"/>
+      <w:lvlText w:val="o"/>
+      <w:lvlJc w:val="left"/>
+      <w:pPr>
+        <w:ind w:left="5760" w:hanging="360"/>
+      </w:pPr>
+      <w:rPr>
+        <w:rFonts w:ascii="Courier New" w:hAnsi="Courier New" w:cs="Courier New" w:hint="default"/>
+      </w:rPr>
+    </w:lvl>
+    <w:lvl w:ilvl="8" w:tplc="04090005" w:tentative="1">
+      <w:start w:val="1"/>
+      <w:numFmt w:val="bullet"/>
+      <w:lvlText w:val=""/>
+      <w:lvlJc w:val="left"/>
+      <w:pPr>
+        <w:ind w:left="6480" w:hanging="360"/>
+      </w:pPr>
+      <w:rPr>
+        <w:rFonts w:ascii="Wingdings" w:hAnsi="Wingdings" w:hint="default"/>
+      </w:rPr>
+    </w:lvl>
+  </w:abstractNum>
+  <w:abstractNum w:abstractNumId="22" w15:restartNumberingAfterBreak="0">
+    <w:nsid w:val="53F52391"/>
+    <w:multiLevelType w:val="hybridMultilevel"/>
+    <w:tmpl w:val="63AC150C"/>
+    <w:lvl w:ilvl="0" w:tplc="04090013">
+      <w:start w:val="1"/>
+      <w:numFmt w:val="upperRoman"/>
+      <w:lvlText w:val="%1."/>
+      <w:lvlJc w:val="right"/>
+      <w:pPr>
+        <w:ind w:left="1440" w:hanging="360"/>
+      </w:pPr>
+      <w:rPr>
+        <w:rFonts w:hint="default"/>
+      </w:rPr>
+    </w:lvl>
+    <w:lvl w:ilvl="1" w:tplc="04090003" w:tentative="1">
+      <w:start w:val="1"/>
+      <w:numFmt w:val="bullet"/>
+      <w:lvlText w:val="o"/>
+      <w:lvlJc w:val="left"/>
+      <w:pPr>
+        <w:ind w:left="2160" w:hanging="360"/>
+      </w:pPr>
+      <w:rPr>
+        <w:rFonts w:ascii="Courier New" w:hAnsi="Courier New" w:cs="Courier New" w:hint="default"/>
+      </w:rPr>
+    </w:lvl>
+    <w:lvl w:ilvl="2" w:tplc="04090005" w:tentative="1">
+      <w:start w:val="1"/>
+      <w:numFmt w:val="bullet"/>
+      <w:lvlText w:val=""/>
+      <w:lvlJc w:val="left"/>
+      <w:pPr>
+        <w:ind w:left="2880" w:hanging="360"/>
+      </w:pPr>
+      <w:rPr>
+        <w:rFonts w:ascii="Wingdings" w:hAnsi="Wingdings" w:hint="default"/>
+      </w:rPr>
+    </w:lvl>
+    <w:lvl w:ilvl="3" w:tplc="04090001" w:tentative="1">
+      <w:start w:val="1"/>
+      <w:numFmt w:val="bullet"/>
+      <w:lvlText w:val=""/>
+      <w:lvlJc w:val="left"/>
+      <w:pPr>
+        <w:ind w:left="3600" w:hanging="360"/>
+      </w:pPr>
+      <w:rPr>
+        <w:rFonts w:ascii="Symbol" w:hAnsi="Symbol" w:hint="default"/>
+      </w:rPr>
+    </w:lvl>
+    <w:lvl w:ilvl="4" w:tplc="04090003" w:tentative="1">
+      <w:start w:val="1"/>
+      <w:numFmt w:val="bullet"/>
+      <w:lvlText w:val="o"/>
+      <w:lvlJc w:val="left"/>
+      <w:pPr>
+        <w:ind w:left="4320" w:hanging="360"/>
+      </w:pPr>
+      <w:rPr>
+        <w:rFonts w:ascii="Courier New" w:hAnsi="Courier New" w:cs="Courier New" w:hint="default"/>
+      </w:rPr>
+    </w:lvl>
+    <w:lvl w:ilvl="5" w:tplc="04090005" w:tentative="1">
+      <w:start w:val="1"/>
+      <w:numFmt w:val="bullet"/>
+      <w:lvlText w:val=""/>
+      <w:lvlJc w:val="left"/>
+      <w:pPr>
+        <w:ind w:left="5040" w:hanging="360"/>
+      </w:pPr>
+      <w:rPr>
+        <w:rFonts w:ascii="Wingdings" w:hAnsi="Wingdings" w:hint="default"/>
+      </w:rPr>
+    </w:lvl>
+    <w:lvl w:ilvl="6" w:tplc="04090001" w:tentative="1">
+      <w:start w:val="1"/>
+      <w:numFmt w:val="bullet"/>
+      <w:lvlText w:val=""/>
+      <w:lvlJc w:val="left"/>
+      <w:pPr>
+        <w:ind w:left="5760" w:hanging="360"/>
+      </w:pPr>
+      <w:rPr>
+        <w:rFonts w:ascii="Symbol" w:hAnsi="Symbol" w:hint="default"/>
+      </w:rPr>
+    </w:lvl>
+    <w:lvl w:ilvl="7" w:tplc="04090003" w:tentative="1">
+      <w:start w:val="1"/>
+      <w:numFmt w:val="bullet"/>
+      <w:lvlText w:val="o"/>
+      <w:lvlJc w:val="left"/>
+      <w:pPr>
+        <w:ind w:left="6480" w:hanging="360"/>
+      </w:pPr>
+      <w:rPr>
+        <w:rFonts w:ascii="Courier New" w:hAnsi="Courier New" w:cs="Courier New" w:hint="default"/>
+      </w:rPr>
+    </w:lvl>
+    <w:lvl w:ilvl="8" w:tplc="04090005" w:tentative="1">
+      <w:start w:val="1"/>
+      <w:numFmt w:val="bullet"/>
+      <w:lvlText w:val=""/>
+      <w:lvlJc w:val="left"/>
+      <w:pPr>
+        <w:ind w:left="7200" w:hanging="360"/>
+      </w:pPr>
+      <w:rPr>
+        <w:rFonts w:ascii="Wingdings" w:hAnsi="Wingdings" w:hint="default"/>
+      </w:rPr>
+    </w:lvl>
+  </w:abstractNum>
+  <w:abstractNum w:abstractNumId="23" w15:restartNumberingAfterBreak="0">
     <w:nsid w:val="54602638"/>
     <w:multiLevelType w:val="multilevel"/>
     <w:tmpl w:val="C5FCDAB4"/>
@@ -4257,7 +7273,179 @@
       </w:rPr>
     </w:lvl>
   </w:abstractNum>
-  <w:abstractNum w:abstractNumId="10" w15:restartNumberingAfterBreak="0">
+  <w:abstractNum w:abstractNumId="24" w15:restartNumberingAfterBreak="0">
+    <w:nsid w:val="58B97DB8"/>
+    <w:multiLevelType w:val="hybridMultilevel"/>
+    <w:tmpl w:val="B9769058"/>
+    <w:lvl w:ilvl="0" w:tplc="04090013">
+      <w:start w:val="1"/>
+      <w:numFmt w:val="upperRoman"/>
+      <w:lvlText w:val="%1."/>
+      <w:lvlJc w:val="right"/>
+      <w:pPr>
+        <w:ind w:left="2160" w:hanging="360"/>
+      </w:pPr>
+    </w:lvl>
+    <w:lvl w:ilvl="1" w:tplc="04090019" w:tentative="1">
+      <w:start w:val="1"/>
+      <w:numFmt w:val="lowerLetter"/>
+      <w:lvlText w:val="%2."/>
+      <w:lvlJc w:val="left"/>
+      <w:pPr>
+        <w:ind w:left="2880" w:hanging="360"/>
+      </w:pPr>
+    </w:lvl>
+    <w:lvl w:ilvl="2" w:tplc="0409001B" w:tentative="1">
+      <w:start w:val="1"/>
+      <w:numFmt w:val="lowerRoman"/>
+      <w:lvlText w:val="%3."/>
+      <w:lvlJc w:val="right"/>
+      <w:pPr>
+        <w:ind w:left="3600" w:hanging="180"/>
+      </w:pPr>
+    </w:lvl>
+    <w:lvl w:ilvl="3" w:tplc="0409000F" w:tentative="1">
+      <w:start w:val="1"/>
+      <w:numFmt w:val="decimal"/>
+      <w:lvlText w:val="%4."/>
+      <w:lvlJc w:val="left"/>
+      <w:pPr>
+        <w:ind w:left="4320" w:hanging="360"/>
+      </w:pPr>
+    </w:lvl>
+    <w:lvl w:ilvl="4" w:tplc="04090019" w:tentative="1">
+      <w:start w:val="1"/>
+      <w:numFmt w:val="lowerLetter"/>
+      <w:lvlText w:val="%5."/>
+      <w:lvlJc w:val="left"/>
+      <w:pPr>
+        <w:ind w:left="5040" w:hanging="360"/>
+      </w:pPr>
+    </w:lvl>
+    <w:lvl w:ilvl="5" w:tplc="0409001B" w:tentative="1">
+      <w:start w:val="1"/>
+      <w:numFmt w:val="lowerRoman"/>
+      <w:lvlText w:val="%6."/>
+      <w:lvlJc w:val="right"/>
+      <w:pPr>
+        <w:ind w:left="5760" w:hanging="180"/>
+      </w:pPr>
+    </w:lvl>
+    <w:lvl w:ilvl="6" w:tplc="0409000F" w:tentative="1">
+      <w:start w:val="1"/>
+      <w:numFmt w:val="decimal"/>
+      <w:lvlText w:val="%7."/>
+      <w:lvlJc w:val="left"/>
+      <w:pPr>
+        <w:ind w:left="6480" w:hanging="360"/>
+      </w:pPr>
+    </w:lvl>
+    <w:lvl w:ilvl="7" w:tplc="04090019" w:tentative="1">
+      <w:start w:val="1"/>
+      <w:numFmt w:val="lowerLetter"/>
+      <w:lvlText w:val="%8."/>
+      <w:lvlJc w:val="left"/>
+      <w:pPr>
+        <w:ind w:left="7200" w:hanging="360"/>
+      </w:pPr>
+    </w:lvl>
+    <w:lvl w:ilvl="8" w:tplc="0409001B" w:tentative="1">
+      <w:start w:val="1"/>
+      <w:numFmt w:val="lowerRoman"/>
+      <w:lvlText w:val="%9."/>
+      <w:lvlJc w:val="right"/>
+      <w:pPr>
+        <w:ind w:left="7920" w:hanging="180"/>
+      </w:pPr>
+    </w:lvl>
+  </w:abstractNum>
+  <w:abstractNum w:abstractNumId="25" w15:restartNumberingAfterBreak="0">
+    <w:nsid w:val="5E886343"/>
+    <w:multiLevelType w:val="hybridMultilevel"/>
+    <w:tmpl w:val="AC0AA566"/>
+    <w:lvl w:ilvl="0" w:tplc="0409000F">
+      <w:start w:val="1"/>
+      <w:numFmt w:val="decimal"/>
+      <w:lvlText w:val="%1."/>
+      <w:lvlJc w:val="left"/>
+      <w:pPr>
+        <w:ind w:left="720" w:hanging="360"/>
+      </w:pPr>
+    </w:lvl>
+    <w:lvl w:ilvl="1" w:tplc="04090019" w:tentative="1">
+      <w:start w:val="1"/>
+      <w:numFmt w:val="lowerLetter"/>
+      <w:lvlText w:val="%2."/>
+      <w:lvlJc w:val="left"/>
+      <w:pPr>
+        <w:ind w:left="1440" w:hanging="360"/>
+      </w:pPr>
+    </w:lvl>
+    <w:lvl w:ilvl="2" w:tplc="0409001B" w:tentative="1">
+      <w:start w:val="1"/>
+      <w:numFmt w:val="lowerRoman"/>
+      <w:lvlText w:val="%3."/>
+      <w:lvlJc w:val="right"/>
+      <w:pPr>
+        <w:ind w:left="2160" w:hanging="180"/>
+      </w:pPr>
+    </w:lvl>
+    <w:lvl w:ilvl="3" w:tplc="0409000F" w:tentative="1">
+      <w:start w:val="1"/>
+      <w:numFmt w:val="decimal"/>
+      <w:lvlText w:val="%4."/>
+      <w:lvlJc w:val="left"/>
+      <w:pPr>
+        <w:ind w:left="2880" w:hanging="360"/>
+      </w:pPr>
+    </w:lvl>
+    <w:lvl w:ilvl="4" w:tplc="04090019" w:tentative="1">
+      <w:start w:val="1"/>
+      <w:numFmt w:val="lowerLetter"/>
+      <w:lvlText w:val="%5."/>
+      <w:lvlJc w:val="left"/>
+      <w:pPr>
+        <w:ind w:left="3600" w:hanging="360"/>
+      </w:pPr>
+    </w:lvl>
+    <w:lvl w:ilvl="5" w:tplc="0409001B" w:tentative="1">
+      <w:start w:val="1"/>
+      <w:numFmt w:val="lowerRoman"/>
+      <w:lvlText w:val="%6."/>
+      <w:lvlJc w:val="right"/>
+      <w:pPr>
+        <w:ind w:left="4320" w:hanging="180"/>
+      </w:pPr>
+    </w:lvl>
+    <w:lvl w:ilvl="6" w:tplc="0409000F" w:tentative="1">
+      <w:start w:val="1"/>
+      <w:numFmt w:val="decimal"/>
+      <w:lvlText w:val="%7."/>
+      <w:lvlJc w:val="left"/>
+      <w:pPr>
+        <w:ind w:left="5040" w:hanging="360"/>
+      </w:pPr>
+    </w:lvl>
+    <w:lvl w:ilvl="7" w:tplc="04090019" w:tentative="1">
+      <w:start w:val="1"/>
+      <w:numFmt w:val="lowerLetter"/>
+      <w:lvlText w:val="%8."/>
+      <w:lvlJc w:val="left"/>
+      <w:pPr>
+        <w:ind w:left="5760" w:hanging="360"/>
+      </w:pPr>
+    </w:lvl>
+    <w:lvl w:ilvl="8" w:tplc="0409001B" w:tentative="1">
+      <w:start w:val="1"/>
+      <w:numFmt w:val="lowerRoman"/>
+      <w:lvlText w:val="%9."/>
+      <w:lvlJc w:val="right"/>
+      <w:pPr>
+        <w:ind w:left="6480" w:hanging="180"/>
+      </w:pPr>
+    </w:lvl>
+  </w:abstractNum>
+  <w:abstractNum w:abstractNumId="26" w15:restartNumberingAfterBreak="0">
     <w:nsid w:val="5F505D2A"/>
     <w:multiLevelType w:val="multilevel"/>
     <w:tmpl w:val="C44E5B4C"/>
@@ -4406,7 +7594,7 @@
       </w:rPr>
     </w:lvl>
   </w:abstractNum>
-  <w:abstractNum w:abstractNumId="11" w15:restartNumberingAfterBreak="0">
+  <w:abstractNum w:abstractNumId="27" w15:restartNumberingAfterBreak="0">
     <w:nsid w:val="61BC4766"/>
     <w:multiLevelType w:val="multilevel"/>
     <w:tmpl w:val="8B16626C"/>
@@ -4555,7 +7743,206 @@
       </w:rPr>
     </w:lvl>
   </w:abstractNum>
-  <w:abstractNum w:abstractNumId="12" w15:restartNumberingAfterBreak="0">
+  <w:abstractNum w:abstractNumId="28" w15:restartNumberingAfterBreak="0">
+    <w:nsid w:val="69B523BA"/>
+    <w:multiLevelType w:val="hybridMultilevel"/>
+    <w:tmpl w:val="BD20FFD2"/>
+    <w:lvl w:ilvl="0" w:tplc="04090001">
+      <w:start w:val="1"/>
+      <w:numFmt w:val="bullet"/>
+      <w:lvlText w:val=""/>
+      <w:lvlJc w:val="left"/>
+      <w:pPr>
+        <w:ind w:left="720" w:hanging="360"/>
+      </w:pPr>
+      <w:rPr>
+        <w:rFonts w:ascii="Symbol" w:hAnsi="Symbol" w:hint="default"/>
+      </w:rPr>
+    </w:lvl>
+    <w:lvl w:ilvl="1" w:tplc="04090003" w:tentative="1">
+      <w:start w:val="1"/>
+      <w:numFmt w:val="bullet"/>
+      <w:lvlText w:val="o"/>
+      <w:lvlJc w:val="left"/>
+      <w:pPr>
+        <w:ind w:left="1440" w:hanging="360"/>
+      </w:pPr>
+      <w:rPr>
+        <w:rFonts w:ascii="Courier New" w:hAnsi="Courier New" w:cs="Courier New" w:hint="default"/>
+      </w:rPr>
+    </w:lvl>
+    <w:lvl w:ilvl="2" w:tplc="04090005" w:tentative="1">
+      <w:start w:val="1"/>
+      <w:numFmt w:val="bullet"/>
+      <w:lvlText w:val=""/>
+      <w:lvlJc w:val="left"/>
+      <w:pPr>
+        <w:ind w:left="2160" w:hanging="360"/>
+      </w:pPr>
+      <w:rPr>
+        <w:rFonts w:ascii="Wingdings" w:hAnsi="Wingdings" w:hint="default"/>
+      </w:rPr>
+    </w:lvl>
+    <w:lvl w:ilvl="3" w:tplc="04090001" w:tentative="1">
+      <w:start w:val="1"/>
+      <w:numFmt w:val="bullet"/>
+      <w:lvlText w:val=""/>
+      <w:lvlJc w:val="left"/>
+      <w:pPr>
+        <w:ind w:left="2880" w:hanging="360"/>
+      </w:pPr>
+      <w:rPr>
+        <w:rFonts w:ascii="Symbol" w:hAnsi="Symbol" w:hint="default"/>
+      </w:rPr>
+    </w:lvl>
+    <w:lvl w:ilvl="4" w:tplc="04090003" w:tentative="1">
+      <w:start w:val="1"/>
+      <w:numFmt w:val="bullet"/>
+      <w:lvlText w:val="o"/>
+      <w:lvlJc w:val="left"/>
+      <w:pPr>
+        <w:ind w:left="3600" w:hanging="360"/>
+      </w:pPr>
+      <w:rPr>
+        <w:rFonts w:ascii="Courier New" w:hAnsi="Courier New" w:cs="Courier New" w:hint="default"/>
+      </w:rPr>
+    </w:lvl>
+    <w:lvl w:ilvl="5" w:tplc="04090005" w:tentative="1">
+      <w:start w:val="1"/>
+      <w:numFmt w:val="bullet"/>
+      <w:lvlText w:val=""/>
+      <w:lvlJc w:val="left"/>
+      <w:pPr>
+        <w:ind w:left="4320" w:hanging="360"/>
+      </w:pPr>
+      <w:rPr>
+        <w:rFonts w:ascii="Wingdings" w:hAnsi="Wingdings" w:hint="default"/>
+      </w:rPr>
+    </w:lvl>
+    <w:lvl w:ilvl="6" w:tplc="04090001" w:tentative="1">
+      <w:start w:val="1"/>
+      <w:numFmt w:val="bullet"/>
+      <w:lvlText w:val=""/>
+      <w:lvlJc w:val="left"/>
+      <w:pPr>
+        <w:ind w:left="5040" w:hanging="360"/>
+      </w:pPr>
+      <w:rPr>
+        <w:rFonts w:ascii="Symbol" w:hAnsi="Symbol" w:hint="default"/>
+      </w:rPr>
+    </w:lvl>
+    <w:lvl w:ilvl="7" w:tplc="04090003" w:tentative="1">
+      <w:start w:val="1"/>
+      <w:numFmt w:val="bullet"/>
+      <w:lvlText w:val="o"/>
+      <w:lvlJc w:val="left"/>
+      <w:pPr>
+        <w:ind w:left="5760" w:hanging="360"/>
+      </w:pPr>
+      <w:rPr>
+        <w:rFonts w:ascii="Courier New" w:hAnsi="Courier New" w:cs="Courier New" w:hint="default"/>
+      </w:rPr>
+    </w:lvl>
+    <w:lvl w:ilvl="8" w:tplc="04090005" w:tentative="1">
+      <w:start w:val="1"/>
+      <w:numFmt w:val="bullet"/>
+      <w:lvlText w:val=""/>
+      <w:lvlJc w:val="left"/>
+      <w:pPr>
+        <w:ind w:left="6480" w:hanging="360"/>
+      </w:pPr>
+      <w:rPr>
+        <w:rFonts w:ascii="Wingdings" w:hAnsi="Wingdings" w:hint="default"/>
+      </w:rPr>
+    </w:lvl>
+  </w:abstractNum>
+  <w:abstractNum w:abstractNumId="29" w15:restartNumberingAfterBreak="0">
+    <w:nsid w:val="762A0C7D"/>
+    <w:multiLevelType w:val="hybridMultilevel"/>
+    <w:tmpl w:val="6FAEF6CE"/>
+    <w:lvl w:ilvl="0" w:tplc="04090013">
+      <w:start w:val="1"/>
+      <w:numFmt w:val="upperRoman"/>
+      <w:lvlText w:val="%1."/>
+      <w:lvlJc w:val="right"/>
+      <w:pPr>
+        <w:ind w:left="2160" w:hanging="360"/>
+      </w:pPr>
+    </w:lvl>
+    <w:lvl w:ilvl="1" w:tplc="04090019" w:tentative="1">
+      <w:start w:val="1"/>
+      <w:numFmt w:val="lowerLetter"/>
+      <w:lvlText w:val="%2."/>
+      <w:lvlJc w:val="left"/>
+      <w:pPr>
+        <w:ind w:left="2880" w:hanging="360"/>
+      </w:pPr>
+    </w:lvl>
+    <w:lvl w:ilvl="2" w:tplc="0409001B" w:tentative="1">
+      <w:start w:val="1"/>
+      <w:numFmt w:val="lowerRoman"/>
+      <w:lvlText w:val="%3."/>
+      <w:lvlJc w:val="right"/>
+      <w:pPr>
+        <w:ind w:left="3600" w:hanging="180"/>
+      </w:pPr>
+    </w:lvl>
+    <w:lvl w:ilvl="3" w:tplc="0409000F" w:tentative="1">
+      <w:start w:val="1"/>
+      <w:numFmt w:val="decimal"/>
+      <w:lvlText w:val="%4."/>
+      <w:lvlJc w:val="left"/>
+      <w:pPr>
+        <w:ind w:left="4320" w:hanging="360"/>
+      </w:pPr>
+    </w:lvl>
+    <w:lvl w:ilvl="4" w:tplc="04090019" w:tentative="1">
+      <w:start w:val="1"/>
+      <w:numFmt w:val="lowerLetter"/>
+      <w:lvlText w:val="%5."/>
+      <w:lvlJc w:val="left"/>
+      <w:pPr>
+        <w:ind w:left="5040" w:hanging="360"/>
+      </w:pPr>
+    </w:lvl>
+    <w:lvl w:ilvl="5" w:tplc="0409001B" w:tentative="1">
+      <w:start w:val="1"/>
+      <w:numFmt w:val="lowerRoman"/>
+      <w:lvlText w:val="%6."/>
+      <w:lvlJc w:val="right"/>
+      <w:pPr>
+        <w:ind w:left="5760" w:hanging="180"/>
+      </w:pPr>
+    </w:lvl>
+    <w:lvl w:ilvl="6" w:tplc="0409000F" w:tentative="1">
+      <w:start w:val="1"/>
+      <w:numFmt w:val="decimal"/>
+      <w:lvlText w:val="%7."/>
+      <w:lvlJc w:val="left"/>
+      <w:pPr>
+        <w:ind w:left="6480" w:hanging="360"/>
+      </w:pPr>
+    </w:lvl>
+    <w:lvl w:ilvl="7" w:tplc="04090019" w:tentative="1">
+      <w:start w:val="1"/>
+      <w:numFmt w:val="lowerLetter"/>
+      <w:lvlText w:val="%8."/>
+      <w:lvlJc w:val="left"/>
+      <w:pPr>
+        <w:ind w:left="7200" w:hanging="360"/>
+      </w:pPr>
+    </w:lvl>
+    <w:lvl w:ilvl="8" w:tplc="0409001B" w:tentative="1">
+      <w:start w:val="1"/>
+      <w:numFmt w:val="lowerRoman"/>
+      <w:lvlText w:val="%9."/>
+      <w:lvlJc w:val="right"/>
+      <w:pPr>
+        <w:ind w:left="7920" w:hanging="180"/>
+      </w:pPr>
+    </w:lvl>
+  </w:abstractNum>
+  <w:abstractNum w:abstractNumId="30" w15:restartNumberingAfterBreak="0">
     <w:nsid w:val="796C0725"/>
     <w:multiLevelType w:val="multilevel"/>
     <w:tmpl w:val="91A28C14"/>
@@ -4704,7 +8091,7 @@
       </w:rPr>
     </w:lvl>
   </w:abstractNum>
-  <w:abstractNum w:abstractNumId="13" w15:restartNumberingAfterBreak="0">
+  <w:abstractNum w:abstractNumId="31" w15:restartNumberingAfterBreak="0">
     <w:nsid w:val="7ED57B5D"/>
     <w:multiLevelType w:val="hybridMultilevel"/>
     <w:tmpl w:val="07CECBD8"/>
@@ -4818,46 +8205,100 @@
     </w:lvl>
   </w:abstractNum>
   <w:num w:numId="1">
-    <w:abstractNumId w:val="13"/>
+    <w:abstractNumId w:val="31"/>
   </w:num>
   <w:num w:numId="2">
+    <w:abstractNumId w:val="10"/>
+  </w:num>
+  <w:num w:numId="3">
+    <w:abstractNumId w:val="26"/>
+  </w:num>
+  <w:num w:numId="4">
+    <w:abstractNumId w:val="7"/>
+  </w:num>
+  <w:num w:numId="5">
+    <w:abstractNumId w:val="2"/>
+  </w:num>
+  <w:num w:numId="6">
+    <w:abstractNumId w:val="17"/>
+  </w:num>
+  <w:num w:numId="7">
     <w:abstractNumId w:val="5"/>
   </w:num>
-  <w:num w:numId="3">
-    <w:abstractNumId w:val="10"/>
-  </w:num>
-  <w:num w:numId="4">
-    <w:abstractNumId w:val="4"/>
-  </w:num>
-  <w:num w:numId="5">
-    <w:abstractNumId w:val="1"/>
-  </w:num>
-  <w:num w:numId="6">
-    <w:abstractNumId w:val="7"/>
-  </w:num>
-  <w:num w:numId="7">
-    <w:abstractNumId w:val="3"/>
-  </w:num>
   <w:num w:numId="8">
-    <w:abstractNumId w:val="9"/>
+    <w:abstractNumId w:val="23"/>
   </w:num>
   <w:num w:numId="9">
-    <w:abstractNumId w:val="6"/>
+    <w:abstractNumId w:val="15"/>
   </w:num>
   <w:num w:numId="10">
-    <w:abstractNumId w:val="11"/>
+    <w:abstractNumId w:val="27"/>
   </w:num>
   <w:num w:numId="11">
     <w:abstractNumId w:val="0"/>
   </w:num>
   <w:num w:numId="12">
-    <w:abstractNumId w:val="2"/>
+    <w:abstractNumId w:val="4"/>
   </w:num>
   <w:num w:numId="13">
+    <w:abstractNumId w:val="18"/>
+  </w:num>
+  <w:num w:numId="14">
+    <w:abstractNumId w:val="30"/>
+  </w:num>
+  <w:num w:numId="15">
+    <w:abstractNumId w:val="28"/>
+  </w:num>
+  <w:num w:numId="16">
+    <w:abstractNumId w:val="20"/>
+  </w:num>
+  <w:num w:numId="17">
+    <w:abstractNumId w:val="21"/>
+  </w:num>
+  <w:num w:numId="18">
+    <w:abstractNumId w:val="19"/>
+  </w:num>
+  <w:num w:numId="19">
+    <w:abstractNumId w:val="12"/>
+  </w:num>
+  <w:num w:numId="20">
+    <w:abstractNumId w:val="25"/>
+  </w:num>
+  <w:num w:numId="21">
+    <w:abstractNumId w:val="6"/>
+  </w:num>
+  <w:num w:numId="22">
+    <w:abstractNumId w:val="3"/>
+  </w:num>
+  <w:num w:numId="23">
+    <w:abstractNumId w:val="29"/>
+  </w:num>
+  <w:num w:numId="24">
+    <w:abstractNumId w:val="16"/>
+  </w:num>
+  <w:num w:numId="25">
+    <w:abstractNumId w:val="22"/>
+  </w:num>
+  <w:num w:numId="26">
+    <w:abstractNumId w:val="1"/>
+  </w:num>
+  <w:num w:numId="27">
+    <w:abstractNumId w:val="13"/>
+  </w:num>
+  <w:num w:numId="28">
+    <w:abstractNumId w:val="24"/>
+  </w:num>
+  <w:num w:numId="29">
+    <w:abstractNumId w:val="14"/>
+  </w:num>
+  <w:num w:numId="30">
+    <w:abstractNumId w:val="9"/>
+  </w:num>
+  <w:num w:numId="31">
     <w:abstractNumId w:val="8"/>
   </w:num>
-  <w:num w:numId="14">
-    <w:abstractNumId w:val="12"/>
+  <w:num w:numId="32">
+    <w:abstractNumId w:val="11"/>
   </w:num>
 </w:numbering>
 </file>
@@ -5423,6 +8864,41 @@
     <w:basedOn w:val="DefaultParagraphFont"/>
     <w:rsid w:val="007A6707"/>
   </w:style>
+  <w:style w:type="paragraph" w:styleId="IntenseQuote">
+    <w:name w:val="Intense Quote"/>
+    <w:basedOn w:val="Normal"/>
+    <w:next w:val="Normal"/>
+    <w:link w:val="IntenseQuoteChar"/>
+    <w:uiPriority w:val="30"/>
+    <w:qFormat/>
+    <w:rsid w:val="00A34F25"/>
+    <w:pPr>
+      <w:pBdr>
+        <w:top w:val="single" w:sz="4" w:space="10" w:color="5B9BD5" w:themeColor="accent1"/>
+        <w:bottom w:val="single" w:sz="4" w:space="10" w:color="5B9BD5" w:themeColor="accent1"/>
+      </w:pBdr>
+      <w:spacing w:before="360" w:after="360"/>
+      <w:ind w:left="864" w:right="864"/>
+      <w:jc w:val="center"/>
+    </w:pPr>
+    <w:rPr>
+      <w:i/>
+      <w:iCs/>
+      <w:color w:val="5B9BD5" w:themeColor="accent1"/>
+    </w:rPr>
+  </w:style>
+  <w:style w:type="character" w:customStyle="1" w:styleId="IntenseQuoteChar">
+    <w:name w:val="Intense Quote Char"/>
+    <w:basedOn w:val="DefaultParagraphFont"/>
+    <w:link w:val="IntenseQuote"/>
+    <w:uiPriority w:val="30"/>
+    <w:rsid w:val="00A34F25"/>
+    <w:rPr>
+      <w:i/>
+      <w:iCs/>
+      <w:color w:val="5B9BD5" w:themeColor="accent1"/>
+    </w:rPr>
+  </w:style>
 </w:styles>
 </file>
 
